--- a/Rapport_Défi 1_2023_Groupe9.docx
+++ b/Rapport_Défi 1_2023_Groupe9.docx
@@ -259,7 +259,6 @@
         </w:rPr>
         <w:t xml:space="preserve">  </w:t>
       </w:r>
-      <w:proofErr w:type="spellStart"/>
       <w:r>
         <w:rPr>
           <w:rFonts w:cstheme="minorHAnsi"/>
@@ -267,17 +266,7 @@
           <w:szCs w:val="28"/>
           <w:lang w:val="fr-BE"/>
         </w:rPr>
-        <w:t>Danese</w:t>
-      </w:r>
-      <w:proofErr w:type="spellEnd"/>
-      <w:r>
-        <w:rPr>
-          <w:rFonts w:cstheme="minorHAnsi"/>
-          <w:sz w:val="28"/>
-          <w:szCs w:val="28"/>
-          <w:lang w:val="fr-BE"/>
-        </w:rPr>
-        <w:t xml:space="preserve"> Loris</w:t>
+        <w:t>Danese Loris</w:t>
       </w:r>
     </w:p>
     <w:p>
@@ -771,23 +760,7 @@
                 <w:sz w:val="24"/>
                 <w:szCs w:val="24"/>
               </w:rPr>
-              <w:t xml:space="preserve"> ou </w:t>
-            </w:r>
-            <w:proofErr w:type="spellStart"/>
-            <w:r>
-              <w:rPr>
-                <w:sz w:val="24"/>
-                <w:szCs w:val="24"/>
-              </w:rPr>
-              <w:t>Explainable</w:t>
-            </w:r>
-            <w:proofErr w:type="spellEnd"/>
-            <w:r>
-              <w:rPr>
-                <w:sz w:val="24"/>
-                <w:szCs w:val="24"/>
-              </w:rPr>
-              <w:t xml:space="preserve"> AI dans la langue de </w:t>
+              <w:t xml:space="preserve"> ou Explainable AI dans la langue de </w:t>
             </w:r>
             <w:r>
               <w:rPr>
@@ -1258,33 +1231,13 @@
                       <w:lang w:eastAsia="fr-BE"/>
                     </w:rPr>
                   </w:pPr>
-                  <w:proofErr w:type="spellStart"/>
-                  <w:proofErr w:type="gramStart"/>
                   <w:r>
                     <w:rPr>
                       <w:sz w:val="24"/>
                       <w:szCs w:val="24"/>
                       <w:lang w:eastAsia="fr-BE"/>
                     </w:rPr>
-                    <w:t>start</w:t>
-                  </w:r>
-                  <w:proofErr w:type="gramEnd"/>
-                  <w:r>
-                    <w:rPr>
-                      <w:sz w:val="24"/>
-                      <w:szCs w:val="24"/>
-                      <w:lang w:eastAsia="fr-BE"/>
-                    </w:rPr>
-                    <w:t>_fire</w:t>
-                  </w:r>
-                  <w:proofErr w:type="spellEnd"/>
-                  <w:r>
-                    <w:rPr>
-                      <w:sz w:val="24"/>
-                      <w:szCs w:val="24"/>
-                      <w:lang w:eastAsia="fr-BE"/>
-                    </w:rPr>
-                    <w:t>: 7.25%</w:t>
+                    <w:t>start_fire: 7.25%</w:t>
                   </w:r>
                 </w:p>
                 <w:p>
@@ -1300,33 +1253,13 @@
                       <w:lang w:eastAsia="fr-BE"/>
                     </w:rPr>
                   </w:pPr>
-                  <w:proofErr w:type="spellStart"/>
-                  <w:proofErr w:type="gramStart"/>
                   <w:r>
                     <w:rPr>
                       <w:sz w:val="24"/>
                       <w:szCs w:val="24"/>
                       <w:lang w:eastAsia="fr-BE"/>
                     </w:rPr>
-                    <w:t>fire</w:t>
-                  </w:r>
-                  <w:proofErr w:type="spellEnd"/>
-                  <w:r>
-                    <w:rPr>
-                      <w:sz w:val="24"/>
-                      <w:szCs w:val="24"/>
-                      <w:lang w:eastAsia="fr-BE"/>
-                    </w:rPr>
-                    <w:t>:</w:t>
-                  </w:r>
-                  <w:proofErr w:type="gramEnd"/>
-                  <w:r>
-                    <w:rPr>
-                      <w:sz w:val="24"/>
-                      <w:szCs w:val="24"/>
-                      <w:lang w:eastAsia="fr-BE"/>
-                    </w:rPr>
-                    <w:t xml:space="preserve"> 56.49%</w:t>
+                    <w:t>fire: 56.49%</w:t>
                   </w:r>
                 </w:p>
                 <w:p>
@@ -1342,33 +1275,13 @@
                       <w:lang w:eastAsia="fr-BE"/>
                     </w:rPr>
                   </w:pPr>
-                  <w:proofErr w:type="spellStart"/>
-                  <w:proofErr w:type="gramStart"/>
                   <w:r>
                     <w:rPr>
                       <w:sz w:val="24"/>
                       <w:szCs w:val="24"/>
                       <w:lang w:eastAsia="fr-BE"/>
                     </w:rPr>
-                    <w:t>no</w:t>
-                  </w:r>
-                  <w:proofErr w:type="gramEnd"/>
-                  <w:r>
-                    <w:rPr>
-                      <w:sz w:val="24"/>
-                      <w:szCs w:val="24"/>
-                      <w:lang w:eastAsia="fr-BE"/>
-                    </w:rPr>
-                    <w:t>_fire</w:t>
-                  </w:r>
-                  <w:proofErr w:type="spellEnd"/>
-                  <w:r>
-                    <w:rPr>
-                      <w:sz w:val="24"/>
-                      <w:szCs w:val="24"/>
-                      <w:lang w:eastAsia="fr-BE"/>
-                    </w:rPr>
-                    <w:t>: 36.26%</w:t>
+                    <w:t>no_fire: 36.26%</w:t>
                   </w:r>
                 </w:p>
                 <w:p>
@@ -1401,25 +1314,7 @@
                       <w:szCs w:val="24"/>
                       <w:lang w:eastAsia="fr-BE"/>
                     </w:rPr>
-                    <w:t xml:space="preserve"> : Le déséquilibre est notable, avec une forte majorité de données dans la classe '</w:t>
-                  </w:r>
-                  <w:proofErr w:type="spellStart"/>
-                  <w:r>
-                    <w:rPr>
-                      <w:sz w:val="24"/>
-                      <w:szCs w:val="24"/>
-                      <w:lang w:eastAsia="fr-BE"/>
-                    </w:rPr>
-                    <w:t>fire</w:t>
-                  </w:r>
-                  <w:proofErr w:type="spellEnd"/>
-                  <w:r>
-                    <w:rPr>
-                      <w:sz w:val="24"/>
-                      <w:szCs w:val="24"/>
-                      <w:lang w:eastAsia="fr-BE"/>
-                    </w:rPr>
-                    <w:t>' (56.49%), ce qui pourrait conduire le modèle à être biaisé vers cette classe.</w:t>
+                    <w:t xml:space="preserve"> : Le déséquilibre est notable, avec une forte majorité de données dans la classe 'fire' (56.49%), ce qui pourrait conduire le modèle à être biaisé vers cette classe.</w:t>
                   </w:r>
                 </w:p>
               </w:tc>
@@ -1555,30 +1450,12 @@
                       <w:szCs w:val="24"/>
                     </w:rPr>
                   </w:pPr>
-                  <w:proofErr w:type="spellStart"/>
-                  <w:proofErr w:type="gramStart"/>
                   <w:r>
                     <w:rPr>
                       <w:sz w:val="24"/>
                       <w:szCs w:val="24"/>
                     </w:rPr>
-                    <w:t>start</w:t>
-                  </w:r>
-                  <w:proofErr w:type="gramEnd"/>
-                  <w:r>
-                    <w:rPr>
-                      <w:sz w:val="24"/>
-                      <w:szCs w:val="24"/>
-                    </w:rPr>
-                    <w:t>_fire</w:t>
-                  </w:r>
-                  <w:proofErr w:type="spellEnd"/>
-                  <w:r>
-                    <w:rPr>
-                      <w:sz w:val="24"/>
-                      <w:szCs w:val="24"/>
-                    </w:rPr>
-                    <w:t xml:space="preserve">: </w:t>
+                    <w:t xml:space="preserve">start_fire: </w:t>
                   </w:r>
                   <w:r>
                     <w:rPr>
@@ -1606,30 +1483,12 @@
                       <w:szCs w:val="24"/>
                     </w:rPr>
                   </w:pPr>
-                  <w:proofErr w:type="spellStart"/>
-                  <w:proofErr w:type="gramStart"/>
                   <w:r>
                     <w:rPr>
                       <w:sz w:val="24"/>
                       <w:szCs w:val="24"/>
                     </w:rPr>
-                    <w:t>fire</w:t>
-                  </w:r>
-                  <w:proofErr w:type="spellEnd"/>
-                  <w:r>
-                    <w:rPr>
-                      <w:sz w:val="24"/>
-                      <w:szCs w:val="24"/>
-                    </w:rPr>
-                    <w:t>:</w:t>
-                  </w:r>
-                  <w:proofErr w:type="gramEnd"/>
-                  <w:r>
-                    <w:rPr>
-                      <w:sz w:val="24"/>
-                      <w:szCs w:val="24"/>
-                    </w:rPr>
-                    <w:t xml:space="preserve"> </w:t>
+                    <w:t xml:space="preserve">fire: </w:t>
                   </w:r>
                   <w:r>
                     <w:rPr>
@@ -1657,30 +1516,12 @@
                       <w:szCs w:val="24"/>
                     </w:rPr>
                   </w:pPr>
-                  <w:proofErr w:type="spellStart"/>
-                  <w:proofErr w:type="gramStart"/>
                   <w:r>
                     <w:rPr>
                       <w:sz w:val="24"/>
                       <w:szCs w:val="24"/>
                     </w:rPr>
-                    <w:t>no</w:t>
-                  </w:r>
-                  <w:proofErr w:type="gramEnd"/>
-                  <w:r>
-                    <w:rPr>
-                      <w:sz w:val="24"/>
-                      <w:szCs w:val="24"/>
-                    </w:rPr>
-                    <w:t>_fire</w:t>
-                  </w:r>
-                  <w:proofErr w:type="spellEnd"/>
-                  <w:r>
-                    <w:rPr>
-                      <w:sz w:val="24"/>
-                      <w:szCs w:val="24"/>
-                    </w:rPr>
-                    <w:t xml:space="preserve">: </w:t>
+                    <w:t xml:space="preserve">no_fire: </w:t>
                   </w:r>
                   <w:r>
                     <w:rPr>
@@ -1738,55 +1579,7 @@
                       <w:sz w:val="24"/>
                       <w:szCs w:val="24"/>
                     </w:rPr>
-                    <w:t xml:space="preserve">La base de données DB2 présente une répartition relativement équilibrée entre les classes </w:t>
-                  </w:r>
-                  <w:proofErr w:type="spellStart"/>
-                  <w:r>
-                    <w:rPr>
-                      <w:sz w:val="24"/>
-                      <w:szCs w:val="24"/>
-                    </w:rPr>
-                    <w:t>fire</w:t>
-                  </w:r>
-                  <w:proofErr w:type="spellEnd"/>
-                  <w:r>
-                    <w:rPr>
-                      <w:sz w:val="24"/>
-                      <w:szCs w:val="24"/>
-                    </w:rPr>
-                    <w:t xml:space="preserve"> et </w:t>
-                  </w:r>
-                  <w:proofErr w:type="spellStart"/>
-                  <w:r>
-                    <w:rPr>
-                      <w:sz w:val="24"/>
-                      <w:szCs w:val="24"/>
-                    </w:rPr>
-                    <w:t>no_fire</w:t>
-                  </w:r>
-                  <w:proofErr w:type="spellEnd"/>
-                  <w:r>
-                    <w:rPr>
-                      <w:sz w:val="24"/>
-                      <w:szCs w:val="24"/>
-                    </w:rPr>
-                    <w:t xml:space="preserve"> mais la classe </w:t>
-                  </w:r>
-                  <w:proofErr w:type="spellStart"/>
-                  <w:r>
-                    <w:rPr>
-                      <w:sz w:val="24"/>
-                      <w:szCs w:val="24"/>
-                    </w:rPr>
-                    <w:t>start_fire</w:t>
-                  </w:r>
-                  <w:proofErr w:type="spellEnd"/>
-                  <w:r>
-                    <w:rPr>
-                      <w:sz w:val="24"/>
-                      <w:szCs w:val="24"/>
-                    </w:rPr>
-                    <w:t xml:space="preserve"> se voit délaisser. Cela pourrait avoir comme conséquence de </w:t>
+                    <w:t xml:space="preserve">La base de données DB2 présente une répartition relativement équilibrée entre les classes fire et no_fire mais la classe start_fire se voit délaisser. Cela pourrait avoir comme conséquence de </w:t>
                   </w:r>
                   <w:r>
                     <w:rPr>
@@ -1936,30 +1729,12 @@
                       <w:szCs w:val="24"/>
                     </w:rPr>
                   </w:pPr>
-                  <w:proofErr w:type="spellStart"/>
-                  <w:proofErr w:type="gramStart"/>
                   <w:r>
                     <w:rPr>
                       <w:sz w:val="24"/>
                       <w:szCs w:val="24"/>
                     </w:rPr>
-                    <w:t>start</w:t>
-                  </w:r>
-                  <w:proofErr w:type="gramEnd"/>
-                  <w:r>
-                    <w:rPr>
-                      <w:sz w:val="24"/>
-                      <w:szCs w:val="24"/>
-                    </w:rPr>
-                    <w:t>_fire</w:t>
-                  </w:r>
-                  <w:proofErr w:type="spellEnd"/>
-                  <w:r>
-                    <w:rPr>
-                      <w:sz w:val="24"/>
-                      <w:szCs w:val="24"/>
-                    </w:rPr>
-                    <w:t>: 33.33%</w:t>
+                    <w:t>start_fire: 33.33%</w:t>
                   </w:r>
                 </w:p>
                 <w:p>
@@ -1973,30 +1748,12 @@
                       <w:szCs w:val="24"/>
                     </w:rPr>
                   </w:pPr>
-                  <w:proofErr w:type="spellStart"/>
-                  <w:proofErr w:type="gramStart"/>
                   <w:r>
                     <w:rPr>
                       <w:sz w:val="24"/>
                       <w:szCs w:val="24"/>
                     </w:rPr>
-                    <w:t>fire</w:t>
-                  </w:r>
-                  <w:proofErr w:type="spellEnd"/>
-                  <w:r>
-                    <w:rPr>
-                      <w:sz w:val="24"/>
-                      <w:szCs w:val="24"/>
-                    </w:rPr>
-                    <w:t>:</w:t>
-                  </w:r>
-                  <w:proofErr w:type="gramEnd"/>
-                  <w:r>
-                    <w:rPr>
-                      <w:sz w:val="24"/>
-                      <w:szCs w:val="24"/>
-                    </w:rPr>
-                    <w:t xml:space="preserve"> 33.33%</w:t>
+                    <w:t>fire: 33.33%</w:t>
                   </w:r>
                 </w:p>
                 <w:p>
@@ -2010,30 +1767,12 @@
                       <w:szCs w:val="24"/>
                     </w:rPr>
                   </w:pPr>
-                  <w:proofErr w:type="spellStart"/>
-                  <w:proofErr w:type="gramStart"/>
                   <w:r>
                     <w:rPr>
                       <w:sz w:val="24"/>
                       <w:szCs w:val="24"/>
                     </w:rPr>
-                    <w:t>no</w:t>
-                  </w:r>
-                  <w:proofErr w:type="gramEnd"/>
-                  <w:r>
-                    <w:rPr>
-                      <w:sz w:val="24"/>
-                      <w:szCs w:val="24"/>
-                    </w:rPr>
-                    <w:t>_fire</w:t>
-                  </w:r>
-                  <w:proofErr w:type="spellEnd"/>
-                  <w:r>
-                    <w:rPr>
-                      <w:sz w:val="24"/>
-                      <w:szCs w:val="24"/>
-                    </w:rPr>
-                    <w:t>: 33.33%</w:t>
+                    <w:t>no_fire: 33.33%</w:t>
                   </w:r>
                 </w:p>
                 <w:p>
@@ -2220,30 +1959,12 @@
                       <w:szCs w:val="24"/>
                     </w:rPr>
                   </w:pPr>
-                  <w:proofErr w:type="spellStart"/>
-                  <w:proofErr w:type="gramStart"/>
                   <w:r>
                     <w:rPr>
                       <w:sz w:val="24"/>
                       <w:szCs w:val="24"/>
                     </w:rPr>
-                    <w:t>start</w:t>
-                  </w:r>
-                  <w:proofErr w:type="gramEnd"/>
-                  <w:r>
-                    <w:rPr>
-                      <w:sz w:val="24"/>
-                      <w:szCs w:val="24"/>
-                    </w:rPr>
-                    <w:t>_fire</w:t>
-                  </w:r>
-                  <w:proofErr w:type="spellEnd"/>
-                  <w:r>
-                    <w:rPr>
-                      <w:sz w:val="24"/>
-                      <w:szCs w:val="24"/>
-                    </w:rPr>
-                    <w:t>: 19.34%</w:t>
+                    <w:t>start_fire: 19.34%</w:t>
                   </w:r>
                 </w:p>
                 <w:p>
@@ -2257,30 +1978,12 @@
                       <w:szCs w:val="24"/>
                     </w:rPr>
                   </w:pPr>
-                  <w:proofErr w:type="spellStart"/>
-                  <w:proofErr w:type="gramStart"/>
                   <w:r>
                     <w:rPr>
                       <w:sz w:val="24"/>
                       <w:szCs w:val="24"/>
                     </w:rPr>
-                    <w:t>fire</w:t>
-                  </w:r>
-                  <w:proofErr w:type="spellEnd"/>
-                  <w:r>
-                    <w:rPr>
-                      <w:sz w:val="24"/>
-                      <w:szCs w:val="24"/>
-                    </w:rPr>
-                    <w:t>:</w:t>
-                  </w:r>
-                  <w:proofErr w:type="gramEnd"/>
-                  <w:r>
-                    <w:rPr>
-                      <w:sz w:val="24"/>
-                      <w:szCs w:val="24"/>
-                    </w:rPr>
-                    <w:t xml:space="preserve"> 39.32%</w:t>
+                    <w:t>fire: 39.32%</w:t>
                   </w:r>
                 </w:p>
                 <w:p>
@@ -2294,30 +1997,12 @@
                       <w:szCs w:val="24"/>
                     </w:rPr>
                   </w:pPr>
-                  <w:proofErr w:type="spellStart"/>
-                  <w:proofErr w:type="gramStart"/>
                   <w:r>
                     <w:rPr>
                       <w:sz w:val="24"/>
                       <w:szCs w:val="24"/>
                     </w:rPr>
-                    <w:t>no</w:t>
-                  </w:r>
-                  <w:proofErr w:type="gramEnd"/>
-                  <w:r>
-                    <w:rPr>
-                      <w:sz w:val="24"/>
-                      <w:szCs w:val="24"/>
-                    </w:rPr>
-                    <w:t>_fire</w:t>
-                  </w:r>
-                  <w:proofErr w:type="spellEnd"/>
-                  <w:r>
-                    <w:rPr>
-                      <w:sz w:val="24"/>
-                      <w:szCs w:val="24"/>
-                    </w:rPr>
-                    <w:t>: 41.34%</w:t>
+                    <w:t>no_fire: 41.34%</w:t>
                   </w:r>
                 </w:p>
                 <w:p>
@@ -2527,23 +2212,7 @@
                 <w:sz w:val="24"/>
                 <w:szCs w:val="24"/>
               </w:rPr>
-              <w:t xml:space="preserve">le site </w:t>
-            </w:r>
-            <w:proofErr w:type="spellStart"/>
-            <w:r>
-              <w:rPr>
-                <w:sz w:val="24"/>
-                <w:szCs w:val="24"/>
-              </w:rPr>
-              <w:t>Kaggle</w:t>
-            </w:r>
-            <w:proofErr w:type="spellEnd"/>
-            <w:r>
-              <w:rPr>
-                <w:sz w:val="24"/>
-                <w:szCs w:val="24"/>
-              </w:rPr>
-              <w:t xml:space="preserve"> qui répertorie </w:t>
+              <w:t xml:space="preserve">le site Kaggle qui répertorie </w:t>
             </w:r>
             <w:r>
               <w:rPr>
@@ -2559,7 +2228,6 @@
               </w:rPr>
               <w:t xml:space="preserve"> des </w:t>
             </w:r>
-            <w:proofErr w:type="spellStart"/>
             <w:r>
               <w:rPr>
                 <w:sz w:val="24"/>
@@ -2567,7 +2235,6 @@
               </w:rPr>
               <w:t>dataset</w:t>
             </w:r>
-            <w:proofErr w:type="spellEnd"/>
             <w:r>
               <w:rPr>
                 <w:sz w:val="24"/>
@@ -2832,9 +2499,8 @@
                 <w:szCs w:val="24"/>
                 <w:u w:val="single"/>
               </w:rPr>
-              <w:t>Surajustement (</w:t>
-            </w:r>
-            <w:proofErr w:type="spellStart"/>
+              <w:t>Surajustement (overfitting)</w:t>
+            </w:r>
             <w:r>
               <w:rPr>
                 <w:b/>
@@ -2843,27 +2509,6 @@
                 <w:szCs w:val="24"/>
                 <w:u w:val="single"/>
               </w:rPr>
-              <w:t>overfitting</w:t>
-            </w:r>
-            <w:proofErr w:type="spellEnd"/>
-            <w:r>
-              <w:rPr>
-                <w:b/>
-                <w:bCs/>
-                <w:sz w:val="24"/>
-                <w:szCs w:val="24"/>
-                <w:u w:val="single"/>
-              </w:rPr>
-              <w:t>)</w:t>
-            </w:r>
-            <w:r>
-              <w:rPr>
-                <w:b/>
-                <w:bCs/>
-                <w:sz w:val="24"/>
-                <w:szCs w:val="24"/>
-                <w:u w:val="single"/>
-              </w:rPr>
               <w:t> :</w:t>
             </w:r>
           </w:p>
@@ -2908,23 +2553,7 @@
                 <w:sz w:val="24"/>
                 <w:szCs w:val="24"/>
               </w:rPr>
-              <w:t xml:space="preserve">petite portion à l’ensemble de validation/test, on pourrait avoir un modèle qui </w:t>
-            </w:r>
-            <w:proofErr w:type="spellStart"/>
-            <w:r>
-              <w:rPr>
-                <w:sz w:val="24"/>
-                <w:szCs w:val="24"/>
-              </w:rPr>
-              <w:t>surajuste</w:t>
-            </w:r>
-            <w:proofErr w:type="spellEnd"/>
-            <w:r>
-              <w:rPr>
-                <w:sz w:val="24"/>
-                <w:szCs w:val="24"/>
-              </w:rPr>
-              <w:t xml:space="preserve"> les données et ne généralise pas</w:t>
+              <w:t>petite portion à l’ensemble de validation/test, on pourrait avoir un modèle qui surajuste les données et ne généralise pas</w:t>
             </w:r>
             <w:r>
               <w:rPr>
@@ -2968,29 +2597,7 @@
                 <w:szCs w:val="24"/>
                 <w:u w:val="single"/>
               </w:rPr>
-              <w:t>Sous-ajustement (</w:t>
-            </w:r>
-            <w:proofErr w:type="spellStart"/>
-            <w:r>
-              <w:rPr>
-                <w:b/>
-                <w:bCs/>
-                <w:sz w:val="24"/>
-                <w:szCs w:val="24"/>
-                <w:u w:val="single"/>
-              </w:rPr>
-              <w:t>underfitting</w:t>
-            </w:r>
-            <w:proofErr w:type="spellEnd"/>
-            <w:r>
-              <w:rPr>
-                <w:b/>
-                <w:bCs/>
-                <w:sz w:val="24"/>
-                <w:szCs w:val="24"/>
-                <w:u w:val="single"/>
-              </w:rPr>
-              <w:t>)</w:t>
+              <w:t>Sous-ajustement (underfitting)</w:t>
             </w:r>
             <w:r>
               <w:rPr>
@@ -3352,23 +2959,7 @@
                 <w:sz w:val="24"/>
                 <w:szCs w:val="24"/>
               </w:rPr>
-              <w:t xml:space="preserve"> </w:t>
-            </w:r>
-            <w:proofErr w:type="spellStart"/>
-            <w:r>
-              <w:rPr>
-                <w:sz w:val="24"/>
-                <w:szCs w:val="24"/>
-              </w:rPr>
-              <w:t>suroptimaux</w:t>
-            </w:r>
-            <w:proofErr w:type="spellEnd"/>
-            <w:r>
-              <w:rPr>
-                <w:sz w:val="24"/>
-                <w:szCs w:val="24"/>
-              </w:rPr>
-              <w:t>.</w:t>
+              <w:t xml:space="preserve"> suroptimaux.</w:t>
             </w:r>
           </w:p>
           <w:p>
@@ -3917,19 +3508,8 @@
                 <w:szCs w:val="24"/>
                 <w:lang w:eastAsia="fr-BE"/>
               </w:rPr>
-              <w:t xml:space="preserve"> sans pour autant </w:t>
-            </w:r>
-            <w:proofErr w:type="spellStart"/>
-            <w:r>
-              <w:rPr>
-                <w:rFonts w:eastAsia="Times New Roman"/>
-                <w:sz w:val="24"/>
-                <w:szCs w:val="24"/>
-                <w:lang w:eastAsia="fr-BE"/>
-              </w:rPr>
-              <w:t>overfit</w:t>
-            </w:r>
-            <w:proofErr w:type="spellEnd"/>
+              <w:t xml:space="preserve"> sans pour autant overfit</w:t>
+            </w:r>
             <w:r>
               <w:rPr>
                 <w:rFonts w:eastAsia="Times New Roman"/>
@@ -4059,26 +3639,16 @@
                 <w:szCs w:val="24"/>
                 <w:lang w:eastAsia="fr-BE"/>
               </w:rPr>
-              <w:t xml:space="preserve"> (plus élevée est meilleure) : Elle commence à une valeur plus basse et augmente au fil des </w:t>
-            </w:r>
-            <w:proofErr w:type="spellStart"/>
+              <w:t xml:space="preserve"> (plus élevée est meilleure) : Elle commence à une valeur plus basse et augmente au fil des épo</w:t>
+            </w:r>
             <w:r>
               <w:rPr>
                 <w:sz w:val="24"/>
                 <w:szCs w:val="24"/>
                 <w:lang w:eastAsia="fr-BE"/>
               </w:rPr>
-              <w:t>épo</w:t>
-            </w:r>
-            <w:r>
-              <w:rPr>
-                <w:sz w:val="24"/>
-                <w:szCs w:val="24"/>
-                <w:lang w:eastAsia="fr-BE"/>
-              </w:rPr>
               <w:t>chs</w:t>
             </w:r>
-            <w:proofErr w:type="spellEnd"/>
             <w:r>
               <w:rPr>
                 <w:sz w:val="24"/>
@@ -4119,7 +3689,6 @@
               </w:rPr>
               <w:t xml:space="preserve"> (plus élevée est meilleure) : Elle suit une tendance similaire, augmentant au fil des </w:t>
             </w:r>
-            <w:proofErr w:type="spellStart"/>
             <w:r>
               <w:rPr>
                 <w:sz w:val="24"/>
@@ -4136,7 +3705,6 @@
               </w:rPr>
               <w:t>chs</w:t>
             </w:r>
-            <w:proofErr w:type="spellEnd"/>
             <w:r>
               <w:rPr>
                 <w:sz w:val="24"/>
@@ -4400,7 +3968,6 @@
               </w:rPr>
               <w:t xml:space="preserve">Il pourrait y avoir une légère indication de surajustement car la précision d'entraînement est supérieure à la précision de validation dans les </w:t>
             </w:r>
-            <w:proofErr w:type="spellStart"/>
             <w:r>
               <w:rPr>
                 <w:sz w:val="24"/>
@@ -4417,7 +3984,6 @@
               </w:rPr>
               <w:t>chs</w:t>
             </w:r>
-            <w:proofErr w:type="spellEnd"/>
             <w:r>
               <w:rPr>
                 <w:sz w:val="24"/>
@@ -5399,15 +4965,7 @@
                 <w:sz w:val="24"/>
                 <w:szCs w:val="24"/>
               </w:rPr>
-              <w:t xml:space="preserve"> d’une couche de normalisation ainsi que d’une fonction d’activation </w:t>
-            </w:r>
-            <w:proofErr w:type="spellStart"/>
-            <w:r>
-              <w:rPr>
-                <w:sz w:val="24"/>
-                <w:szCs w:val="24"/>
-              </w:rPr>
-              <w:t>Re</w:t>
+              <w:t xml:space="preserve"> d’une couche de normalisation ainsi que d’une fonction d’activation Re</w:t>
             </w:r>
             <w:r>
               <w:rPr>
@@ -5423,7 +4981,6 @@
               </w:rPr>
               <w:t>u</w:t>
             </w:r>
-            <w:proofErr w:type="spellEnd"/>
             <w:r>
               <w:rPr>
                 <w:sz w:val="24"/>
@@ -5436,31 +4993,7 @@
                 <w:sz w:val="24"/>
                 <w:szCs w:val="24"/>
               </w:rPr>
-              <w:t>(</w:t>
-            </w:r>
-            <w:proofErr w:type="spellStart"/>
-            <w:r>
-              <w:rPr>
-                <w:sz w:val="24"/>
-                <w:szCs w:val="24"/>
-              </w:rPr>
-              <w:t>Rectified</w:t>
-            </w:r>
-            <w:proofErr w:type="spellEnd"/>
-            <w:r>
-              <w:rPr>
-                <w:sz w:val="24"/>
-                <w:szCs w:val="24"/>
-              </w:rPr>
-              <w:t xml:space="preserve"> </w:t>
-            </w:r>
-            <w:proofErr w:type="spellStart"/>
-            <w:r>
-              <w:rPr>
-                <w:sz w:val="24"/>
-                <w:szCs w:val="24"/>
-              </w:rPr>
-              <w:t>Li</w:t>
+              <w:t>(Rectified Li</w:t>
             </w:r>
             <w:r>
               <w:rPr>
@@ -5469,7 +5002,6 @@
               </w:rPr>
               <w:t>near</w:t>
             </w:r>
-            <w:proofErr w:type="spellEnd"/>
             <w:r>
               <w:rPr>
                 <w:sz w:val="24"/>
@@ -5620,7 +5152,7 @@
                 <w:szCs w:val="24"/>
               </w:rPr>
               <w:drawing>
-                <wp:inline distT="0" distB="0" distL="0" distR="0" wp14:anchorId="10B97370" wp14:editId="12C56D3A">
+                <wp:inline distT="0" distB="0" distL="0" distR="0" wp14:anchorId="10B97370" wp14:editId="15844F4A">
                   <wp:extent cx="3530130" cy="1939283"/>
                   <wp:effectExtent l="0" t="0" r="0" b="4445"/>
                   <wp:docPr id="370516086" name="Image 2" descr="Structure VGG 16"/>
@@ -6014,25 +5546,7 @@
                 <w:sz w:val="24"/>
                 <w:szCs w:val="24"/>
               </w:rPr>
-              <w:t xml:space="preserve">Couche </w:t>
-            </w:r>
-            <w:proofErr w:type="spellStart"/>
-            <w:r>
-              <w:rPr>
-                <w:rStyle w:val="lev"/>
-                <w:sz w:val="24"/>
-                <w:szCs w:val="24"/>
-              </w:rPr>
-              <w:t>Convolutionnelle</w:t>
-            </w:r>
-            <w:proofErr w:type="spellEnd"/>
-            <w:r>
-              <w:rPr>
-                <w:rStyle w:val="lev"/>
-                <w:sz w:val="24"/>
-                <w:szCs w:val="24"/>
-              </w:rPr>
-              <w:t xml:space="preserve"> Initiale</w:t>
+              <w:t>Couche Convolutionnelle Initiale</w:t>
             </w:r>
             <w:r>
               <w:rPr>
@@ -6109,51 +5623,7 @@
                 <w:sz w:val="24"/>
                 <w:szCs w:val="24"/>
               </w:rPr>
-              <w:t>Composé d'unités "</w:t>
-            </w:r>
-            <w:proofErr w:type="spellStart"/>
-            <w:r>
-              <w:rPr>
-                <w:rStyle w:val="lev"/>
-                <w:b w:val="0"/>
-                <w:bCs w:val="0"/>
-                <w:sz w:val="24"/>
-                <w:szCs w:val="24"/>
-              </w:rPr>
-              <w:t>bottleneck</w:t>
-            </w:r>
-            <w:proofErr w:type="spellEnd"/>
-            <w:r>
-              <w:rPr>
-                <w:rStyle w:val="lev"/>
-                <w:b w:val="0"/>
-                <w:bCs w:val="0"/>
-                <w:sz w:val="24"/>
-                <w:szCs w:val="24"/>
-              </w:rPr>
-              <w:t xml:space="preserve"> </w:t>
-            </w:r>
-            <w:proofErr w:type="spellStart"/>
-            <w:r>
-              <w:rPr>
-                <w:rStyle w:val="lev"/>
-                <w:b w:val="0"/>
-                <w:bCs w:val="0"/>
-                <w:sz w:val="24"/>
-                <w:szCs w:val="24"/>
-              </w:rPr>
-              <w:t>layers</w:t>
-            </w:r>
-            <w:proofErr w:type="spellEnd"/>
-            <w:r>
-              <w:rPr>
-                <w:rStyle w:val="lev"/>
-                <w:b w:val="0"/>
-                <w:bCs w:val="0"/>
-                <w:sz w:val="24"/>
-                <w:szCs w:val="24"/>
-              </w:rPr>
-              <w:t xml:space="preserve">" </w:t>
+              <w:t xml:space="preserve">Composé d'unités "bottleneck layers" </w:t>
             </w:r>
             <w:r>
               <w:rPr>
@@ -6250,36 +5720,8 @@
                 <w:sz w:val="24"/>
                 <w:szCs w:val="24"/>
               </w:rPr>
-              <w:t xml:space="preserve">Global </w:t>
-            </w:r>
-            <w:proofErr w:type="spellStart"/>
-            <w:r>
-              <w:rPr>
-                <w:rStyle w:val="lev"/>
-                <w:sz w:val="24"/>
-                <w:szCs w:val="24"/>
-              </w:rPr>
-              <w:t>Average</w:t>
-            </w:r>
-            <w:proofErr w:type="spellEnd"/>
-            <w:r>
-              <w:rPr>
-                <w:rStyle w:val="lev"/>
-                <w:sz w:val="24"/>
-                <w:szCs w:val="24"/>
-              </w:rPr>
-              <w:t xml:space="preserve"> </w:t>
-            </w:r>
-            <w:proofErr w:type="spellStart"/>
-            <w:r>
-              <w:rPr>
-                <w:rStyle w:val="lev"/>
-                <w:sz w:val="24"/>
-                <w:szCs w:val="24"/>
-              </w:rPr>
-              <w:t>Pooling</w:t>
-            </w:r>
-            <w:proofErr w:type="spellEnd"/>
+              <w:t>Global Average Pooling</w:t>
+            </w:r>
             <w:r>
               <w:rPr>
                 <w:rStyle w:val="lev"/>
@@ -6304,29 +5746,7 @@
                 <w:sz w:val="24"/>
                 <w:szCs w:val="24"/>
               </w:rPr>
-              <w:t xml:space="preserve">Opération de </w:t>
-            </w:r>
-            <w:proofErr w:type="spellStart"/>
-            <w:r>
-              <w:rPr>
-                <w:rStyle w:val="lev"/>
-                <w:b w:val="0"/>
-                <w:bCs w:val="0"/>
-                <w:sz w:val="24"/>
-                <w:szCs w:val="24"/>
-              </w:rPr>
-              <w:t>pooling</w:t>
-            </w:r>
-            <w:proofErr w:type="spellEnd"/>
-            <w:r>
-              <w:rPr>
-                <w:rStyle w:val="lev"/>
-                <w:b w:val="0"/>
-                <w:bCs w:val="0"/>
-                <w:sz w:val="24"/>
-                <w:szCs w:val="24"/>
-              </w:rPr>
-              <w:t xml:space="preserve"> globale qui calcule la moyenne de chaque canal, réduisant les dimensions spatiales à une seule valeur par canal.</w:t>
+              <w:t>Opération de pooling globale qui calcule la moyenne de chaque canal, réduisant les dimensions spatiales à une seule valeur par canal.</w:t>
             </w:r>
           </w:p>
           <w:p>
@@ -6418,29 +5838,7 @@
                 <w:sz w:val="24"/>
                 <w:szCs w:val="24"/>
               </w:rPr>
-              <w:t xml:space="preserve">suivi d'une fonction </w:t>
-            </w:r>
-            <w:proofErr w:type="spellStart"/>
-            <w:r>
-              <w:rPr>
-                <w:rStyle w:val="lev"/>
-                <w:b w:val="0"/>
-                <w:bCs w:val="0"/>
-                <w:sz w:val="24"/>
-                <w:szCs w:val="24"/>
-              </w:rPr>
-              <w:t>softmax</w:t>
-            </w:r>
-            <w:proofErr w:type="spellEnd"/>
-            <w:r>
-              <w:rPr>
-                <w:rStyle w:val="lev"/>
-                <w:b w:val="0"/>
-                <w:bCs w:val="0"/>
-                <w:sz w:val="24"/>
-                <w:szCs w:val="24"/>
-              </w:rPr>
-              <w:t xml:space="preserve"> pour la classification.</w:t>
+              <w:t>suivi d'une fonction softmax pour la classification.</w:t>
             </w:r>
           </w:p>
           <w:p>
@@ -6622,39 +6020,14 @@
                 <w:sz w:val="24"/>
                 <w:szCs w:val="24"/>
               </w:rPr>
-              <w:t xml:space="preserve"> La profondeur du modèle inceptionV3 est de 48 couches décomposées en stem network, modules Inception, bloc de réduction, module Inception, Global </w:t>
-            </w:r>
-            <w:proofErr w:type="spellStart"/>
-            <w:r>
-              <w:rPr>
-                <w:sz w:val="24"/>
-                <w:szCs w:val="24"/>
-              </w:rPr>
-              <w:t>Average</w:t>
-            </w:r>
-            <w:proofErr w:type="spellEnd"/>
-            <w:r>
-              <w:rPr>
-                <w:sz w:val="24"/>
-                <w:szCs w:val="24"/>
-              </w:rPr>
-              <w:t xml:space="preserve"> </w:t>
-            </w:r>
-            <w:proofErr w:type="spellStart"/>
-            <w:r>
-              <w:rPr>
-                <w:sz w:val="24"/>
-                <w:szCs w:val="24"/>
-              </w:rPr>
-              <w:t>pooling</w:t>
-            </w:r>
-            <w:proofErr w:type="spellEnd"/>
-            <w:r>
-              <w:rPr>
-                <w:sz w:val="24"/>
-                <w:szCs w:val="24"/>
-              </w:rPr>
-              <w:t>, couche</w:t>
+              <w:t xml:space="preserve"> La profondeur du modèle inceptionV3 est de 48 couches décomposées en stem network, modules Inception, bloc de réduction, module Inception, Global Average </w:t>
+            </w:r>
+            <w:r>
+              <w:rPr>
+                <w:sz w:val="24"/>
+                <w:szCs w:val="24"/>
+              </w:rPr>
+              <w:t>pooling, couche</w:t>
             </w:r>
             <w:r>
               <w:rPr>
@@ -6794,23 +6167,7 @@
                 <w:sz w:val="24"/>
                 <w:szCs w:val="24"/>
               </w:rPr>
-              <w:t xml:space="preserve">InceptionV3 commence par une séquence de couches de convolutions et de </w:t>
-            </w:r>
-            <w:proofErr w:type="spellStart"/>
-            <w:r>
-              <w:rPr>
-                <w:sz w:val="24"/>
-                <w:szCs w:val="24"/>
-              </w:rPr>
-              <w:t>pooling</w:t>
-            </w:r>
-            <w:proofErr w:type="spellEnd"/>
-            <w:r>
-              <w:rPr>
-                <w:sz w:val="24"/>
-                <w:szCs w:val="24"/>
-              </w:rPr>
-              <w:t xml:space="preserve"> pour extraire des caractéristiques de bas niveau de l'image.</w:t>
+              <w:t>InceptionV3 commence par une séquence de couches de convolutions et de pooling pour extraire des caractéristiques de bas niveau de l'image.</w:t>
             </w:r>
           </w:p>
           <w:p>
@@ -6844,23 +6201,7 @@
                 <w:sz w:val="24"/>
                 <w:szCs w:val="24"/>
               </w:rPr>
-              <w:t xml:space="preserve"> Chaque module Inception est constitué de plusieurs branches parallèles, chacune utilisant différents types de filtres (convolutions 1x1, 3x3, 5x5, </w:t>
-            </w:r>
-            <w:proofErr w:type="spellStart"/>
-            <w:r>
-              <w:rPr>
-                <w:sz w:val="24"/>
-                <w:szCs w:val="24"/>
-              </w:rPr>
-              <w:t>pooling</w:t>
-            </w:r>
-            <w:proofErr w:type="spellEnd"/>
-            <w:r>
-              <w:rPr>
-                <w:sz w:val="24"/>
-                <w:szCs w:val="24"/>
-              </w:rPr>
-              <w:t>) pour capturer des informations à différentes échelles.</w:t>
+              <w:t xml:space="preserve"> Chaque module Inception est constitué de plusieurs branches parallèles, chacune utilisant différents types de filtres (convolutions 1x1, 3x3, 5x5, pooling) pour capturer des informations à différentes échelles.</w:t>
             </w:r>
           </w:p>
           <w:p>
@@ -6986,66 +6327,14 @@
                 <w:sz w:val="24"/>
                 <w:szCs w:val="24"/>
               </w:rPr>
-              <w:t xml:space="preserve">Global </w:t>
-            </w:r>
-            <w:proofErr w:type="spellStart"/>
-            <w:r>
-              <w:rPr>
-                <w:rStyle w:val="lev"/>
-                <w:sz w:val="24"/>
-                <w:szCs w:val="24"/>
-              </w:rPr>
-              <w:t>Average</w:t>
-            </w:r>
-            <w:proofErr w:type="spellEnd"/>
-            <w:r>
-              <w:rPr>
-                <w:rStyle w:val="lev"/>
-                <w:sz w:val="24"/>
-                <w:szCs w:val="24"/>
-              </w:rPr>
-              <w:t xml:space="preserve"> </w:t>
-            </w:r>
-            <w:proofErr w:type="spellStart"/>
-            <w:r>
-              <w:rPr>
-                <w:rStyle w:val="lev"/>
-                <w:sz w:val="24"/>
-                <w:szCs w:val="24"/>
-              </w:rPr>
-              <w:t>Pooling</w:t>
-            </w:r>
-            <w:proofErr w:type="spellEnd"/>
-            <w:r>
-              <w:rPr>
-                <w:rStyle w:val="lev"/>
-                <w:sz w:val="24"/>
-                <w:szCs w:val="24"/>
-              </w:rPr>
-              <w:t> :</w:t>
-            </w:r>
-            <w:r>
-              <w:rPr>
-                <w:sz w:val="24"/>
-                <w:szCs w:val="24"/>
-              </w:rPr>
-              <w:t xml:space="preserve"> Plutôt que d'utiliser des couches entièrement connectées traditionnelles, InceptionV3 utilise une couche de </w:t>
-            </w:r>
-            <w:proofErr w:type="spellStart"/>
-            <w:r>
-              <w:rPr>
-                <w:sz w:val="24"/>
-                <w:szCs w:val="24"/>
-              </w:rPr>
-              <w:t>pooling</w:t>
-            </w:r>
-            <w:proofErr w:type="spellEnd"/>
-            <w:r>
-              <w:rPr>
-                <w:sz w:val="24"/>
-                <w:szCs w:val="24"/>
-              </w:rPr>
-              <w:t xml:space="preserve"> globale moyenne pour réduire les dimensions spatiales à une seule valeur par canal.</w:t>
+              <w:t>Global Average Pooling :</w:t>
+            </w:r>
+            <w:r>
+              <w:rPr>
+                <w:sz w:val="24"/>
+                <w:szCs w:val="24"/>
+              </w:rPr>
+              <w:t xml:space="preserve"> Plutôt que d'utiliser des couches entièrement connectées traditionnelles, InceptionV3 utilise une couche de pooling globale moyenne pour réduire les dimensions spatiales à une seule valeur par canal.</w:t>
             </w:r>
           </w:p>
           <w:p>
@@ -7097,7 +6386,6 @@
                 <w:szCs w:val="24"/>
               </w:rPr>
             </w:pPr>
-            <w:proofErr w:type="spellStart"/>
             <w:r>
               <w:rPr>
                 <w:rStyle w:val="lev"/>
@@ -7106,7 +6394,6 @@
               </w:rPr>
               <w:t>Softmax</w:t>
             </w:r>
-            <w:proofErr w:type="spellEnd"/>
             <w:r>
               <w:rPr>
                 <w:rStyle w:val="lev"/>
@@ -7120,23 +6407,7 @@
                 <w:sz w:val="24"/>
                 <w:szCs w:val="24"/>
               </w:rPr>
-              <w:t xml:space="preserve"> La dernière couche est généralement activée par une fonction </w:t>
-            </w:r>
-            <w:proofErr w:type="spellStart"/>
-            <w:r>
-              <w:rPr>
-                <w:sz w:val="24"/>
-                <w:szCs w:val="24"/>
-              </w:rPr>
-              <w:t>softmax</w:t>
-            </w:r>
-            <w:proofErr w:type="spellEnd"/>
-            <w:r>
-              <w:rPr>
-                <w:sz w:val="24"/>
-                <w:szCs w:val="24"/>
-              </w:rPr>
-              <w:t xml:space="preserve"> pour obtenir des probabilités de classe.</w:t>
+              <w:t xml:space="preserve"> La dernière couche est généralement activée par une fonction softmax pour obtenir des probabilités de classe.</w:t>
             </w:r>
           </w:p>
           <w:p>
@@ -7464,32 +6735,7 @@
                 <w:sz w:val="24"/>
                 <w:szCs w:val="24"/>
               </w:rPr>
-              <w:t xml:space="preserve"> Une couche de convolution initiale suivie d'une couche de normalisation et </w:t>
-            </w:r>
-            <w:proofErr w:type="gramStart"/>
-            <w:r>
-              <w:rPr>
-                <w:sz w:val="24"/>
-                <w:szCs w:val="24"/>
-              </w:rPr>
-              <w:t xml:space="preserve">d'une activation </w:t>
-            </w:r>
-            <w:proofErr w:type="spellStart"/>
-            <w:r>
-              <w:rPr>
-                <w:sz w:val="24"/>
-                <w:szCs w:val="24"/>
-              </w:rPr>
-              <w:t>ReLU</w:t>
-            </w:r>
-            <w:proofErr w:type="spellEnd"/>
-            <w:proofErr w:type="gramEnd"/>
-            <w:r>
-              <w:rPr>
-                <w:sz w:val="24"/>
-                <w:szCs w:val="24"/>
-              </w:rPr>
-              <w:t>.</w:t>
+              <w:t xml:space="preserve"> Une couche de convolution initiale suivie d'une couche de normalisation et d'une activation ReLU.</w:t>
             </w:r>
           </w:p>
           <w:p>
@@ -7641,32 +6887,14 @@
                 <w:sz w:val="24"/>
                 <w:szCs w:val="24"/>
               </w:rPr>
-              <w:t xml:space="preserve">Couche de </w:t>
-            </w:r>
-            <w:proofErr w:type="spellStart"/>
+              <w:t>Couche de pooling :</w:t>
+            </w:r>
             <w:r>
               <w:rPr>
                 <w:rStyle w:val="lev"/>
                 <w:sz w:val="24"/>
                 <w:szCs w:val="24"/>
               </w:rPr>
-              <w:t>pooling</w:t>
-            </w:r>
-            <w:proofErr w:type="spellEnd"/>
-            <w:r>
-              <w:rPr>
-                <w:rStyle w:val="lev"/>
-                <w:sz w:val="24"/>
-                <w:szCs w:val="24"/>
-              </w:rPr>
-              <w:t> :</w:t>
-            </w:r>
-            <w:r>
-              <w:rPr>
-                <w:rStyle w:val="lev"/>
-                <w:sz w:val="24"/>
-                <w:szCs w:val="24"/>
-              </w:rPr>
               <w:t xml:space="preserve"> </w:t>
             </w:r>
             <w:r>
@@ -7674,23 +6902,7 @@
                 <w:sz w:val="24"/>
                 <w:szCs w:val="24"/>
               </w:rPr>
-              <w:t xml:space="preserve">ResNet-152 utilise une couche de </w:t>
-            </w:r>
-            <w:proofErr w:type="spellStart"/>
-            <w:r>
-              <w:rPr>
-                <w:sz w:val="24"/>
-                <w:szCs w:val="24"/>
-              </w:rPr>
-              <w:t>pooling</w:t>
-            </w:r>
-            <w:proofErr w:type="spellEnd"/>
-            <w:r>
-              <w:rPr>
-                <w:sz w:val="24"/>
-                <w:szCs w:val="24"/>
-              </w:rPr>
-              <w:t xml:space="preserve"> moyen pour réduire la dimension spatiale avant d'atteindre les couches entièrement connectées.</w:t>
+              <w:t>ResNet-152 utilise une couche de pooling moyen pour réduire la dimension spatiale avant d'atteindre les couches entièrement connectées.</w:t>
             </w:r>
           </w:p>
           <w:p>
@@ -7732,23 +6944,7 @@
                 <w:sz w:val="24"/>
                 <w:szCs w:val="24"/>
               </w:rPr>
-              <w:t xml:space="preserve">La sortie de la couche de </w:t>
-            </w:r>
-            <w:proofErr w:type="spellStart"/>
-            <w:r>
-              <w:rPr>
-                <w:sz w:val="24"/>
-                <w:szCs w:val="24"/>
-              </w:rPr>
-              <w:t>pooling</w:t>
-            </w:r>
-            <w:proofErr w:type="spellEnd"/>
-            <w:r>
-              <w:rPr>
-                <w:sz w:val="24"/>
-                <w:szCs w:val="24"/>
-              </w:rPr>
-              <w:t xml:space="preserve"> est aplatie et alimentée dans une ou plusieurs couches entièrement connectées pour la tâche de classification.</w:t>
+              <w:t>La sortie de la couche de pooling est aplatie et alimentée dans une ou plusieurs couches entièrement connectées pour la tâche de classification.</w:t>
             </w:r>
           </w:p>
           <w:p>
@@ -7865,7 +7061,7 @@
                 <w:noProof/>
               </w:rPr>
               <w:drawing>
-                <wp:inline distT="0" distB="0" distL="0" distR="0" wp14:anchorId="24EBA6EA" wp14:editId="423BFF7E">
+                <wp:inline distT="0" distB="0" distL="0" distR="0" wp14:anchorId="24EBA6EA" wp14:editId="5DF184E6">
                   <wp:extent cx="5071110" cy="2647308"/>
                   <wp:effectExtent l="0" t="0" r="0" b="1270"/>
                   <wp:docPr id="1487861232" name="Image 6"/>
@@ -8214,21 +7410,7 @@
                     <w:rPr>
                       <w:lang w:val="fr-BE"/>
                     </w:rPr>
-                    <w:t xml:space="preserve"> après 5 </w:t>
-                  </w:r>
-                  <w:proofErr w:type="spellStart"/>
-                  <w:r>
-                    <w:rPr>
-                      <w:lang w:val="fr-BE"/>
-                    </w:rPr>
-                    <w:t>épochs</w:t>
-                  </w:r>
-                  <w:proofErr w:type="spellEnd"/>
-                  <w:r>
-                    <w:rPr>
-                      <w:lang w:val="fr-BE"/>
-                    </w:rPr>
-                    <w:t xml:space="preserve"> et qu’elles commencent toutes deux </w:t>
+                    <w:t xml:space="preserve"> après 5 épochs et qu’elles commencent toutes deux </w:t>
                   </w:r>
                   <w:r>
                     <w:rPr>
@@ -8258,16 +7440,8 @@
                     <w:rPr>
                       <w:lang w:val="fr-BE"/>
                     </w:rPr>
-                    <w:t xml:space="preserve">vers 25 </w:t>
+                    <w:t>vers 25 épochs</w:t>
                   </w:r>
-                  <w:proofErr w:type="spellStart"/>
-                  <w:r>
-                    <w:rPr>
-                      <w:lang w:val="fr-BE"/>
-                    </w:rPr>
-                    <w:t>épochs</w:t>
-                  </w:r>
-                  <w:proofErr w:type="spellEnd"/>
                 </w:p>
               </w:tc>
               <w:tc>
@@ -8305,21 +7479,7 @@
                     <w:rPr>
                       <w:lang w:val="fr-BE"/>
                     </w:rPr>
-                    <w:t xml:space="preserve">après 7 </w:t>
-                  </w:r>
-                  <w:proofErr w:type="spellStart"/>
-                  <w:r>
-                    <w:rPr>
-                      <w:lang w:val="fr-BE"/>
-                    </w:rPr>
-                    <w:t>épochs</w:t>
-                  </w:r>
-                  <w:proofErr w:type="spellEnd"/>
-                  <w:r>
-                    <w:rPr>
-                      <w:lang w:val="fr-BE"/>
-                    </w:rPr>
-                    <w:t xml:space="preserve"> et qu’elles commencent toutes deux </w:t>
+                    <w:t xml:space="preserve">après 7 épochs et qu’elles commencent toutes deux </w:t>
                   </w:r>
                   <w:r>
                     <w:rPr>
@@ -8343,16 +7503,8 @@
                     <w:rPr>
                       <w:lang w:val="fr-BE"/>
                     </w:rPr>
-                    <w:t xml:space="preserve">vers 25 </w:t>
+                    <w:t>vers 25 épochs</w:t>
                   </w:r>
-                  <w:proofErr w:type="spellStart"/>
-                  <w:r>
-                    <w:rPr>
-                      <w:lang w:val="fr-BE"/>
-                    </w:rPr>
-                    <w:t>épochs</w:t>
-                  </w:r>
-                  <w:proofErr w:type="spellEnd"/>
                 </w:p>
               </w:tc>
             </w:tr>
@@ -8404,19 +7556,11 @@
                       <w:lang w:val="fr-BE"/>
                     </w:rPr>
                   </w:pPr>
-                  <w:proofErr w:type="spellStart"/>
                   <w:r>
                     <w:rPr>
                       <w:lang w:val="fr-BE"/>
                     </w:rPr>
-                    <w:t>Residual</w:t>
-                  </w:r>
-                  <w:proofErr w:type="spellEnd"/>
-                  <w:r>
-                    <w:rPr>
-                      <w:lang w:val="fr-BE"/>
-                    </w:rPr>
-                    <w:t xml:space="preserve"> Blocks</w:t>
+                    <w:t>Residual Blocks</w:t>
                   </w:r>
                 </w:p>
               </w:tc>
@@ -8481,21 +7625,7 @@
                     <w:rPr>
                       <w:lang w:val="fr-BE"/>
                     </w:rPr>
-                    <w:t xml:space="preserve">après 9 </w:t>
-                  </w:r>
-                  <w:proofErr w:type="spellStart"/>
-                  <w:r>
-                    <w:rPr>
-                      <w:lang w:val="fr-BE"/>
-                    </w:rPr>
-                    <w:t>épochs</w:t>
-                  </w:r>
-                  <w:proofErr w:type="spellEnd"/>
-                  <w:r>
-                    <w:rPr>
-                      <w:lang w:val="fr-BE"/>
-                    </w:rPr>
-                    <w:t xml:space="preserve"> et qu’elles commencent toutes deux à </w:t>
+                    <w:t xml:space="preserve">après 9 épochs et qu’elles commencent toutes deux à </w:t>
                   </w:r>
                   <w:r>
                     <w:rPr>
@@ -8513,16 +7643,8 @@
                     <w:rPr>
                       <w:lang w:val="fr-BE"/>
                     </w:rPr>
-                    <w:t xml:space="preserve"> vers 10 </w:t>
+                    <w:t xml:space="preserve"> vers 10 épochs</w:t>
                   </w:r>
-                  <w:proofErr w:type="spellStart"/>
-                  <w:r>
-                    <w:rPr>
-                      <w:lang w:val="fr-BE"/>
-                    </w:rPr>
-                    <w:t>épochs</w:t>
-                  </w:r>
-                  <w:proofErr w:type="spellEnd"/>
                 </w:p>
               </w:tc>
               <w:tc>
@@ -8572,21 +7694,7 @@
                     <w:rPr>
                       <w:lang w:val="fr-BE"/>
                     </w:rPr>
-                    <w:t xml:space="preserve"> </w:t>
-                  </w:r>
-                  <w:proofErr w:type="spellStart"/>
-                  <w:r>
-                    <w:rPr>
-                      <w:lang w:val="fr-BE"/>
-                    </w:rPr>
-                    <w:t>épochs</w:t>
-                  </w:r>
-                  <w:proofErr w:type="spellEnd"/>
-                  <w:r>
-                    <w:rPr>
-                      <w:lang w:val="fr-BE"/>
-                    </w:rPr>
-                    <w:t xml:space="preserve"> et qu’elles commencent toutes deux à se stabilis</w:t>
+                    <w:t xml:space="preserve"> épochs et qu’elles commencent toutes deux à se stabilis</w:t>
                   </w:r>
                   <w:r>
                     <w:rPr>
@@ -8610,16 +7718,8 @@
                     <w:rPr>
                       <w:lang w:val="fr-BE"/>
                     </w:rPr>
-                    <w:t xml:space="preserve"> </w:t>
+                    <w:t xml:space="preserve"> épochs</w:t>
                   </w:r>
-                  <w:proofErr w:type="spellStart"/>
-                  <w:r>
-                    <w:rPr>
-                      <w:lang w:val="fr-BE"/>
-                    </w:rPr>
-                    <w:t>épochs</w:t>
-                  </w:r>
-                  <w:proofErr w:type="spellEnd"/>
                 </w:p>
               </w:tc>
             </w:tr>
@@ -8741,21 +7841,7 @@
                     <w:rPr>
                       <w:lang w:val="fr-BE"/>
                     </w:rPr>
-                    <w:t xml:space="preserve">après 7 </w:t>
-                  </w:r>
-                  <w:proofErr w:type="spellStart"/>
-                  <w:r>
-                    <w:rPr>
-                      <w:lang w:val="fr-BE"/>
-                    </w:rPr>
-                    <w:t>épochs</w:t>
-                  </w:r>
-                  <w:proofErr w:type="spellEnd"/>
-                  <w:r>
-                    <w:rPr>
-                      <w:lang w:val="fr-BE"/>
-                    </w:rPr>
-                    <w:t xml:space="preserve"> et qu’elles commencent toutes deux à </w:t>
+                    <w:t xml:space="preserve">après 7 épochs et qu’elles commencent toutes deux à </w:t>
                   </w:r>
                   <w:r>
                     <w:rPr>
@@ -8773,16 +7859,8 @@
                     <w:rPr>
                       <w:lang w:val="fr-BE"/>
                     </w:rPr>
-                    <w:t xml:space="preserve"> vers 20 </w:t>
+                    <w:t xml:space="preserve"> vers 20 épochs</w:t>
                   </w:r>
-                  <w:proofErr w:type="spellStart"/>
-                  <w:r>
-                    <w:rPr>
-                      <w:lang w:val="fr-BE"/>
-                    </w:rPr>
-                    <w:t>épochs</w:t>
-                  </w:r>
-                  <w:proofErr w:type="spellEnd"/>
                 </w:p>
               </w:tc>
               <w:tc>
@@ -8832,21 +7910,7 @@
                     <w:rPr>
                       <w:lang w:val="fr-BE"/>
                     </w:rPr>
-                    <w:t xml:space="preserve"> </w:t>
-                  </w:r>
-                  <w:proofErr w:type="spellStart"/>
-                  <w:r>
-                    <w:rPr>
-                      <w:lang w:val="fr-BE"/>
-                    </w:rPr>
-                    <w:t>épochs</w:t>
-                  </w:r>
-                  <w:proofErr w:type="spellEnd"/>
-                  <w:r>
-                    <w:rPr>
-                      <w:lang w:val="fr-BE"/>
-                    </w:rPr>
-                    <w:t xml:space="preserve"> et qu’elles commencent toutes deux à se stabilis</w:t>
+                    <w:t xml:space="preserve"> épochs et qu’elles commencent toutes deux à se stabilis</w:t>
                   </w:r>
                   <w:r>
                     <w:rPr>
@@ -8858,16 +7922,8 @@
                     <w:rPr>
                       <w:lang w:val="fr-BE"/>
                     </w:rPr>
-                    <w:t xml:space="preserve"> vers 20 </w:t>
+                    <w:t xml:space="preserve"> vers 20 épochs</w:t>
                   </w:r>
-                  <w:proofErr w:type="spellStart"/>
-                  <w:r>
-                    <w:rPr>
-                      <w:lang w:val="fr-BE"/>
-                    </w:rPr>
-                    <w:t>épochs</w:t>
-                  </w:r>
-                  <w:proofErr w:type="spellEnd"/>
                 </w:p>
               </w:tc>
             </w:tr>
@@ -8988,21 +8044,7 @@
                     <w:rPr>
                       <w:lang w:val="fr-BE"/>
                     </w:rPr>
-                    <w:t xml:space="preserve">après 2 </w:t>
-                  </w:r>
-                  <w:proofErr w:type="spellStart"/>
-                  <w:r>
-                    <w:rPr>
-                      <w:lang w:val="fr-BE"/>
-                    </w:rPr>
-                    <w:t>épochs</w:t>
-                  </w:r>
-                  <w:proofErr w:type="spellEnd"/>
-                  <w:r>
-                    <w:rPr>
-                      <w:lang w:val="fr-BE"/>
-                    </w:rPr>
-                    <w:t xml:space="preserve"> et qu’elles commencent toutes deux à </w:t>
+                    <w:t xml:space="preserve">après 2 épochs et qu’elles commencent toutes deux à </w:t>
                   </w:r>
                   <w:r>
                     <w:rPr>
@@ -9020,16 +8062,8 @@
                     <w:rPr>
                       <w:lang w:val="fr-BE"/>
                     </w:rPr>
-                    <w:t xml:space="preserve"> vers 8 </w:t>
+                    <w:t xml:space="preserve"> vers 8 épochs</w:t>
                   </w:r>
-                  <w:proofErr w:type="spellStart"/>
-                  <w:r>
-                    <w:rPr>
-                      <w:lang w:val="fr-BE"/>
-                    </w:rPr>
-                    <w:t>épochs</w:t>
-                  </w:r>
-                  <w:proofErr w:type="spellEnd"/>
                 </w:p>
               </w:tc>
               <w:tc>
@@ -9061,21 +8095,7 @@
                     <w:rPr>
                       <w:lang w:val="fr-BE"/>
                     </w:rPr>
-                    <w:t xml:space="preserve"> après 2 </w:t>
-                  </w:r>
-                  <w:proofErr w:type="spellStart"/>
-                  <w:r>
-                    <w:rPr>
-                      <w:lang w:val="fr-BE"/>
-                    </w:rPr>
-                    <w:t>épochs</w:t>
-                  </w:r>
-                  <w:proofErr w:type="spellEnd"/>
-                  <w:r>
-                    <w:rPr>
-                      <w:lang w:val="fr-BE"/>
-                    </w:rPr>
-                    <w:t xml:space="preserve"> et qu’elles commencent toutes deux à se stabilis</w:t>
+                    <w:t xml:space="preserve"> après 2 épochs et qu’elles commencent toutes deux à se stabilis</w:t>
                   </w:r>
                   <w:r>
                     <w:rPr>
@@ -9087,16 +8107,8 @@
                     <w:rPr>
                       <w:lang w:val="fr-BE"/>
                     </w:rPr>
-                    <w:t xml:space="preserve"> vers 8 </w:t>
+                    <w:t xml:space="preserve"> vers 8 épochs</w:t>
                   </w:r>
-                  <w:proofErr w:type="spellStart"/>
-                  <w:r>
-                    <w:rPr>
-                      <w:lang w:val="fr-BE"/>
-                    </w:rPr>
-                    <w:t>épochs</w:t>
-                  </w:r>
-                  <w:proofErr w:type="spellEnd"/>
                 </w:p>
               </w:tc>
             </w:tr>
@@ -9532,7 +8544,6 @@
                 <w:bCs/>
               </w:rPr>
             </w:pPr>
-            <w:proofErr w:type="spellStart"/>
             <w:r>
               <w:rPr>
                 <w:rFonts w:cstheme="minorHAnsi"/>
@@ -9541,7 +8552,6 @@
               </w:rPr>
               <w:t>Epochs</w:t>
             </w:r>
-            <w:proofErr w:type="spellEnd"/>
           </w:p>
         </w:tc>
         <w:tc>
@@ -9888,7 +8898,6 @@
                 <w:bCs/>
               </w:rPr>
             </w:pPr>
-            <w:proofErr w:type="spellStart"/>
             <w:r>
               <w:rPr>
                 <w:rFonts w:cstheme="minorHAnsi"/>
@@ -9897,7 +8906,6 @@
               </w:rPr>
               <w:t>Dataset</w:t>
             </w:r>
-            <w:proofErr w:type="spellEnd"/>
           </w:p>
         </w:tc>
         <w:tc>
@@ -10370,7 +9378,6 @@
                 <w:bCs/>
               </w:rPr>
             </w:pPr>
-            <w:proofErr w:type="spellStart"/>
             <w:r>
               <w:rPr>
                 <w:rFonts w:cstheme="minorHAnsi"/>
@@ -10379,7 +9386,6 @@
               </w:rPr>
               <w:t>Training_Loss</w:t>
             </w:r>
-            <w:proofErr w:type="spellEnd"/>
           </w:p>
         </w:tc>
         <w:tc>
@@ -10482,7 +9488,6 @@
                 <w:bCs/>
               </w:rPr>
             </w:pPr>
-            <w:proofErr w:type="spellStart"/>
             <w:r>
               <w:rPr>
                 <w:rFonts w:cstheme="minorHAnsi"/>
@@ -10491,7 +9496,6 @@
               </w:rPr>
               <w:t>Training_Accuracy</w:t>
             </w:r>
-            <w:proofErr w:type="spellEnd"/>
           </w:p>
         </w:tc>
         <w:tc>
@@ -10594,7 +9598,6 @@
                 <w:bCs/>
               </w:rPr>
             </w:pPr>
-            <w:proofErr w:type="spellStart"/>
             <w:r>
               <w:rPr>
                 <w:rFonts w:cstheme="minorHAnsi"/>
@@ -10603,7 +9606,6 @@
               </w:rPr>
               <w:t>Validation_Loss</w:t>
             </w:r>
-            <w:proofErr w:type="spellEnd"/>
           </w:p>
         </w:tc>
         <w:tc>
@@ -10706,7 +9708,6 @@
                 <w:bCs/>
               </w:rPr>
             </w:pPr>
-            <w:proofErr w:type="spellStart"/>
             <w:r>
               <w:rPr>
                 <w:rFonts w:cstheme="minorHAnsi"/>
@@ -10715,7 +9716,6 @@
               </w:rPr>
               <w:t>Validation_Accuracy</w:t>
             </w:r>
-            <w:proofErr w:type="spellEnd"/>
           </w:p>
         </w:tc>
         <w:tc>
@@ -10991,7 +9991,6 @@
                 <w:bCs/>
               </w:rPr>
             </w:pPr>
-            <w:proofErr w:type="spellStart"/>
             <w:r>
               <w:rPr>
                 <w:rFonts w:cstheme="minorHAnsi"/>
@@ -11000,7 +9999,6 @@
               </w:rPr>
               <w:t>Test_Loss</w:t>
             </w:r>
-            <w:proofErr w:type="spellEnd"/>
           </w:p>
         </w:tc>
         <w:tc>
@@ -11103,7 +10101,6 @@
                 <w:bCs/>
               </w:rPr>
             </w:pPr>
-            <w:proofErr w:type="spellStart"/>
             <w:r>
               <w:rPr>
                 <w:rFonts w:cstheme="minorHAnsi"/>
@@ -11112,7 +10109,6 @@
               </w:rPr>
               <w:t>Test_Accuracy</w:t>
             </w:r>
-            <w:proofErr w:type="spellEnd"/>
           </w:p>
         </w:tc>
         <w:tc>
@@ -11222,42 +10218,17 @@
                 <w:bCs/>
                 <w:color w:val="C00000"/>
               </w:rPr>
-              <w:t xml:space="preserve">Test 2 en </w:t>
-            </w:r>
-            <w:proofErr w:type="gramStart"/>
-            <w:r>
-              <w:rPr>
-                <w:rFonts w:cstheme="minorHAnsi"/>
-                <w:b/>
-                <w:bCs/>
-                <w:color w:val="C00000"/>
-              </w:rPr>
-              <w:t>ligne  (</w:t>
-            </w:r>
-            <w:proofErr w:type="gramEnd"/>
-            <w:r>
-              <w:fldChar w:fldCharType="begin"/>
-            </w:r>
-            <w:r>
-              <w:instrText>HYPERLINK "https://challenges.hackia.eu/login/"</w:instrText>
-            </w:r>
-            <w:r>
-              <w:fldChar w:fldCharType="separate"/>
-            </w:r>
-            <w:r>
-              <w:rPr>
-                <w:rStyle w:val="Lienhypertexte"/>
-                <w:rFonts w:cstheme="minorHAnsi"/>
-              </w:rPr>
-              <w:t>https://challenges.hackia.eu/login/</w:t>
-            </w:r>
-            <w:r>
-              <w:rPr>
-                <w:rStyle w:val="Lienhypertexte"/>
-                <w:rFonts w:cstheme="minorHAnsi"/>
-              </w:rPr>
-              <w:fldChar w:fldCharType="end"/>
-            </w:r>
+              <w:t>Test 2 en ligne  (</w:t>
+            </w:r>
+            <w:hyperlink r:id="rId21" w:history="1">
+              <w:r>
+                <w:rPr>
+                  <w:rStyle w:val="Lienhypertexte"/>
+                  <w:rFonts w:cstheme="minorHAnsi"/>
+                </w:rPr>
+                <w:t>https://challenges.hackia.eu/login/</w:t>
+              </w:r>
+            </w:hyperlink>
             <w:r>
               <w:rPr>
                 <w:rFonts w:cstheme="minorHAnsi"/>
@@ -11292,25 +10263,7 @@
                 <w:b/>
                 <w:bCs/>
               </w:rPr>
-              <w:t xml:space="preserve">Classement </w:t>
-            </w:r>
-            <w:proofErr w:type="gramStart"/>
-            <w:r>
-              <w:rPr>
-                <w:rFonts w:cstheme="minorHAnsi"/>
-                <w:b/>
-                <w:bCs/>
-              </w:rPr>
-              <w:t>challenge</w:t>
-            </w:r>
-            <w:proofErr w:type="gramEnd"/>
-            <w:r>
-              <w:rPr>
-                <w:rFonts w:cstheme="minorHAnsi"/>
-                <w:b/>
-                <w:bCs/>
-              </w:rPr>
-              <w:t xml:space="preserve"> en ligne</w:t>
+              <w:t>Classement challenge en ligne</w:t>
             </w:r>
           </w:p>
         </w:tc>
@@ -11330,7 +10283,7 @@
               <w:rPr>
                 <w:rFonts w:cstheme="minorHAnsi"/>
               </w:rPr>
-              <w:t>2</w:t>
+              <w:t>1</w:t>
             </w:r>
           </w:p>
         </w:tc>
@@ -11350,7 +10303,7 @@
               <w:rPr>
                 <w:rFonts w:cstheme="minorHAnsi"/>
               </w:rPr>
-              <w:t>6</w:t>
+              <w:t>5</w:t>
             </w:r>
           </w:p>
         </w:tc>
@@ -11370,7 +10323,7 @@
               <w:rPr>
                 <w:rFonts w:cstheme="minorHAnsi"/>
               </w:rPr>
-              <w:t>6</w:t>
+              <w:t>5</w:t>
             </w:r>
           </w:p>
         </w:tc>
@@ -11390,7 +10343,7 @@
               <w:rPr>
                 <w:rFonts w:cstheme="minorHAnsi"/>
               </w:rPr>
-              <w:t>4</w:t>
+              <w:t>2</w:t>
             </w:r>
           </w:p>
         </w:tc>
@@ -11661,43 +10614,7 @@
           <w:szCs w:val="24"/>
           <w:lang w:val="fr-BE"/>
         </w:rPr>
-        <w:t>confond à plusieurs reprises l’état « </w:t>
-      </w:r>
-      <w:proofErr w:type="spellStart"/>
-      <w:r>
-        <w:rPr>
-          <w:sz w:val="24"/>
-          <w:szCs w:val="24"/>
-          <w:lang w:val="fr-BE"/>
-        </w:rPr>
-        <w:t>fire</w:t>
-      </w:r>
-      <w:proofErr w:type="spellEnd"/>
-      <w:r>
-        <w:rPr>
-          <w:sz w:val="24"/>
-          <w:szCs w:val="24"/>
-          <w:lang w:val="fr-BE"/>
-        </w:rPr>
-        <w:t> » et l’état « </w:t>
-      </w:r>
-      <w:proofErr w:type="spellStart"/>
-      <w:r>
-        <w:rPr>
-          <w:sz w:val="24"/>
-          <w:szCs w:val="24"/>
-          <w:lang w:val="fr-BE"/>
-        </w:rPr>
-        <w:t>start_fire</w:t>
-      </w:r>
-      <w:proofErr w:type="spellEnd"/>
-      <w:r>
-        <w:rPr>
-          <w:sz w:val="24"/>
-          <w:szCs w:val="24"/>
-          <w:lang w:val="fr-BE"/>
-        </w:rPr>
-        <w:t xml:space="preserve"> ». On peut expliquer cela par 2 choses, </w:t>
+        <w:t xml:space="preserve">confond à plusieurs reprises l’état « fire » et l’état « start_fire ». On peut expliquer cela par 2 choses, </w:t>
       </w:r>
       <w:r>
         <w:rPr>
@@ -11817,25 +10734,7 @@
           <w:szCs w:val="24"/>
           <w:lang w:val="fr-BE"/>
         </w:rPr>
-        <w:t>vidéo par le modèle, on peut remarquer que le pourcentage « </w:t>
-      </w:r>
-      <w:proofErr w:type="spellStart"/>
-      <w:r>
-        <w:rPr>
-          <w:sz w:val="24"/>
-          <w:szCs w:val="24"/>
-          <w:lang w:val="fr-BE"/>
-        </w:rPr>
-        <w:t>no_fire</w:t>
-      </w:r>
-      <w:proofErr w:type="spellEnd"/>
-      <w:r>
-        <w:rPr>
-          <w:sz w:val="24"/>
-          <w:szCs w:val="24"/>
-          <w:lang w:val="fr-BE"/>
-        </w:rPr>
-        <w:t xml:space="preserve"> » ne descend pas en dessous de 60% montrant bien que le modèle est assez </w:t>
+        <w:t xml:space="preserve">vidéo par le modèle, on peut remarquer que le pourcentage « no_fire » ne descend pas en dessous de 60% montrant bien que le modèle est assez </w:t>
       </w:r>
       <w:r>
         <w:rPr>
@@ -12015,7 +10914,7 @@
         </w:rPr>
         <w:t xml:space="preserve"> : </w:t>
       </w:r>
-      <w:hyperlink r:id="rId21" w:history="1">
+      <w:hyperlink r:id="rId22" w:history="1">
         <w:r>
           <w:rPr>
             <w:rStyle w:val="Lienhypertexte"/>
@@ -12246,25 +11145,7 @@
           <w:szCs w:val="24"/>
           <w:lang w:val="fr-BE"/>
         </w:rPr>
-        <w:t xml:space="preserve"> par le XAI pour la prédiction « </w:t>
-      </w:r>
-      <w:proofErr w:type="spellStart"/>
-      <w:r>
-        <w:rPr>
-          <w:sz w:val="24"/>
-          <w:szCs w:val="24"/>
-          <w:lang w:val="fr-BE"/>
-        </w:rPr>
-        <w:t>fire</w:t>
-      </w:r>
-      <w:proofErr w:type="spellEnd"/>
-      <w:r>
-        <w:rPr>
-          <w:sz w:val="24"/>
-          <w:szCs w:val="24"/>
-          <w:lang w:val="fr-BE"/>
-        </w:rPr>
-        <w:t> »</w:t>
+        <w:t xml:space="preserve"> par le XAI pour la prédiction « fire »</w:t>
       </w:r>
       <w:r>
         <w:rPr>
@@ -12274,23 +11155,13 @@
         </w:rPr>
         <w:t xml:space="preserve">. On peut voir en examinant l’image produite par le XAI que celui-ci </w:t>
       </w:r>
-      <w:proofErr w:type="gramStart"/>
       <w:r>
         <w:rPr>
           <w:sz w:val="24"/>
           <w:szCs w:val="24"/>
           <w:lang w:val="fr-BE"/>
         </w:rPr>
-        <w:t>a</w:t>
-      </w:r>
-      <w:proofErr w:type="gramEnd"/>
-      <w:r>
-        <w:rPr>
-          <w:sz w:val="24"/>
-          <w:szCs w:val="24"/>
-          <w:lang w:val="fr-BE"/>
-        </w:rPr>
-        <w:t xml:space="preserve"> quelques difficultés</w:t>
+        <w:t>a quelques difficultés</w:t>
       </w:r>
       <w:r>
         <w:rPr>
@@ -12394,43 +11265,7 @@
           <w:szCs w:val="24"/>
           <w:lang w:val="fr-BE"/>
         </w:rPr>
-        <w:t xml:space="preserve"> un « </w:t>
-      </w:r>
-      <w:proofErr w:type="spellStart"/>
-      <w:r>
-        <w:rPr>
-          <w:sz w:val="24"/>
-          <w:szCs w:val="24"/>
-          <w:lang w:val="fr-BE"/>
-        </w:rPr>
-        <w:t>fire</w:t>
-      </w:r>
-      <w:proofErr w:type="spellEnd"/>
-      <w:r>
-        <w:rPr>
-          <w:sz w:val="24"/>
-          <w:szCs w:val="24"/>
-          <w:lang w:val="fr-BE"/>
-        </w:rPr>
-        <w:t> » d’une « </w:t>
-      </w:r>
-      <w:proofErr w:type="spellStart"/>
-      <w:r>
-        <w:rPr>
-          <w:sz w:val="24"/>
-          <w:szCs w:val="24"/>
-          <w:lang w:val="fr-BE"/>
-        </w:rPr>
-        <w:t>start_fire</w:t>
-      </w:r>
-      <w:proofErr w:type="spellEnd"/>
-      <w:r>
-        <w:rPr>
-          <w:sz w:val="24"/>
-          <w:szCs w:val="24"/>
-          <w:lang w:val="fr-BE"/>
-        </w:rPr>
-        <w:t> » dans certains cas.</w:t>
+        <w:t xml:space="preserve"> un « fire » d’une « start_fire » dans certains cas.</w:t>
       </w:r>
     </w:p>
     <w:p>
@@ -12474,7 +11309,7 @@
                     </pic:cNvPicPr>
                   </pic:nvPicPr>
                   <pic:blipFill rotWithShape="1">
-                    <a:blip r:embed="rId22">
+                    <a:blip r:embed="rId23">
                       <a:extLst>
                         <a:ext uri="{28A0092B-C50C-407E-A947-70E740481C1C}">
                           <a14:useLocalDpi xmlns:a14="http://schemas.microsoft.com/office/drawing/2010/main" val="0"/>
@@ -12530,25 +11365,7 @@
           <w:szCs w:val="24"/>
           <w:lang w:val="fr-BE"/>
         </w:rPr>
-        <w:t>Ensuite, regardons le XAI pour la prédiction « </w:t>
-      </w:r>
-      <w:proofErr w:type="spellStart"/>
-      <w:r>
-        <w:rPr>
-          <w:sz w:val="24"/>
-          <w:szCs w:val="24"/>
-          <w:lang w:val="fr-BE"/>
-        </w:rPr>
-        <w:t>start_fire</w:t>
-      </w:r>
-      <w:proofErr w:type="spellEnd"/>
-      <w:r>
-        <w:rPr>
-          <w:sz w:val="24"/>
-          <w:szCs w:val="24"/>
-          <w:lang w:val="fr-BE"/>
-        </w:rPr>
-        <w:t> »</w:t>
+        <w:t>Ensuite, regardons le XAI pour la prédiction « start_fire »</w:t>
       </w:r>
       <w:r>
         <w:rPr>
@@ -12644,25 +11461,7 @@
           <w:szCs w:val="24"/>
           <w:lang w:val="fr-BE"/>
         </w:rPr>
-        <w:t xml:space="preserve"> devant surement référencer le cas d’un « </w:t>
-      </w:r>
-      <w:proofErr w:type="spellStart"/>
-      <w:r>
-        <w:rPr>
-          <w:sz w:val="24"/>
-          <w:szCs w:val="24"/>
-          <w:lang w:val="fr-BE"/>
-        </w:rPr>
-        <w:t>start_fire</w:t>
-      </w:r>
-      <w:proofErr w:type="spellEnd"/>
-      <w:r>
-        <w:rPr>
-          <w:sz w:val="24"/>
-          <w:szCs w:val="24"/>
-          <w:lang w:val="fr-BE"/>
-        </w:rPr>
-        <w:t> »</w:t>
+        <w:t xml:space="preserve"> devant surement référencer le cas d’un « start_fire »</w:t>
       </w:r>
     </w:p>
     <w:p>
@@ -12687,7 +11486,7 @@
           <w:lang w:val="fr-BE"/>
         </w:rPr>
         <w:drawing>
-          <wp:inline distT="0" distB="0" distL="0" distR="0" wp14:anchorId="79D2955E" wp14:editId="32354F9D">
+          <wp:inline distT="0" distB="0" distL="0" distR="0" wp14:anchorId="79D2955E" wp14:editId="3C2E7955">
             <wp:extent cx="4961255" cy="2441434"/>
             <wp:effectExtent l="0" t="0" r="0" b="0"/>
             <wp:docPr id="1780694137" name="Image 1"/>
@@ -12704,7 +11503,7 @@
                     </pic:cNvPicPr>
                   </pic:nvPicPr>
                   <pic:blipFill rotWithShape="1">
-                    <a:blip r:embed="rId23" cstate="print">
+                    <a:blip r:embed="rId24" cstate="print">
                       <a:extLst>
                         <a:ext uri="{28A0092B-C50C-407E-A947-70E740481C1C}">
                           <a14:useLocalDpi xmlns:a14="http://schemas.microsoft.com/office/drawing/2010/main" val="0"/>
@@ -12776,25 +11575,7 @@
           <w:lang w:val="fr-BE"/>
         </w:rPr>
         <w:lastRenderedPageBreak/>
-        <w:t>Enfin, examinons le XAI de la partie « </w:t>
-      </w:r>
-      <w:proofErr w:type="spellStart"/>
-      <w:r>
-        <w:rPr>
-          <w:sz w:val="24"/>
-          <w:szCs w:val="24"/>
-          <w:lang w:val="fr-BE"/>
-        </w:rPr>
-        <w:t>no_fire</w:t>
-      </w:r>
-      <w:proofErr w:type="spellEnd"/>
-      <w:r>
-        <w:rPr>
-          <w:sz w:val="24"/>
-          <w:szCs w:val="24"/>
-          <w:lang w:val="fr-BE"/>
-        </w:rPr>
-        <w:t> »</w:t>
+        <w:t>Enfin, examinons le XAI de la partie « no_fire »</w:t>
       </w:r>
       <w:r>
         <w:rPr>
@@ -12834,25 +11615,7 @@
           <w:szCs w:val="24"/>
           <w:lang w:val="fr-BE"/>
         </w:rPr>
-        <w:t>devant donc surement référencer le cas d’un « </w:t>
-      </w:r>
-      <w:proofErr w:type="spellStart"/>
-      <w:r>
-        <w:rPr>
-          <w:sz w:val="24"/>
-          <w:szCs w:val="24"/>
-          <w:lang w:val="fr-BE"/>
-        </w:rPr>
-        <w:t>no_fire</w:t>
-      </w:r>
-      <w:proofErr w:type="spellEnd"/>
-      <w:r>
-        <w:rPr>
-          <w:sz w:val="24"/>
-          <w:szCs w:val="24"/>
-          <w:lang w:val="fr-BE"/>
-        </w:rPr>
-        <w:t> »</w:t>
+        <w:t>devant donc surement référencer le cas d’un « no_fire »</w:t>
       </w:r>
     </w:p>
     <w:p>
@@ -12878,7 +11641,7 @@
           <w:szCs w:val="24"/>
         </w:rPr>
         <w:drawing>
-          <wp:inline distT="0" distB="0" distL="0" distR="0" wp14:anchorId="5E874038" wp14:editId="68B63C54">
+          <wp:inline distT="0" distB="0" distL="0" distR="0" wp14:anchorId="5E874038" wp14:editId="3C8E5A64">
             <wp:extent cx="4935984" cy="2477843"/>
             <wp:effectExtent l="0" t="0" r="0" b="0"/>
             <wp:docPr id="2012841513" name="Image 2"/>
@@ -12895,7 +11658,7 @@
                     </pic:cNvPicPr>
                   </pic:nvPicPr>
                   <pic:blipFill rotWithShape="1">
-                    <a:blip r:embed="rId24" cstate="print">
+                    <a:blip r:embed="rId25" cstate="print">
                       <a:extLst>
                         <a:ext uri="{28A0092B-C50C-407E-A947-70E740481C1C}">
                           <a14:useLocalDpi xmlns:a14="http://schemas.microsoft.com/office/drawing/2010/main" val="0"/>
@@ -12999,43 +11762,7 @@
           <w:szCs w:val="24"/>
           <w:lang w:val="fr-BE"/>
         </w:rPr>
-        <w:t xml:space="preserve"> lui arrive de confondre « </w:t>
-      </w:r>
-      <w:proofErr w:type="spellStart"/>
-      <w:r>
-        <w:rPr>
-          <w:sz w:val="24"/>
-          <w:szCs w:val="24"/>
-          <w:lang w:val="fr-BE"/>
-        </w:rPr>
-        <w:t>fire</w:t>
-      </w:r>
-      <w:proofErr w:type="spellEnd"/>
-      <w:r>
-        <w:rPr>
-          <w:sz w:val="24"/>
-          <w:szCs w:val="24"/>
-          <w:lang w:val="fr-BE"/>
-        </w:rPr>
-        <w:t> » et « </w:t>
-      </w:r>
-      <w:proofErr w:type="spellStart"/>
-      <w:r>
-        <w:rPr>
-          <w:sz w:val="24"/>
-          <w:szCs w:val="24"/>
-          <w:lang w:val="fr-BE"/>
-        </w:rPr>
-        <w:t>start_fire</w:t>
-      </w:r>
-      <w:proofErr w:type="spellEnd"/>
-      <w:r>
-        <w:rPr>
-          <w:sz w:val="24"/>
-          <w:szCs w:val="24"/>
-          <w:lang w:val="fr-BE"/>
-        </w:rPr>
-        <w:t> » qui sont des états assez proches.</w:t>
+        <w:t xml:space="preserve"> lui arrive de confondre « fire » et « start_fire » qui sont des états assez proches.</w:t>
       </w:r>
       <w:r>
         <w:rPr>
@@ -13054,8 +11781,8 @@
       </w:pPr>
     </w:p>
     <w:sectPr>
-      <w:headerReference w:type="default" r:id="rId25"/>
-      <w:footerReference w:type="default" r:id="rId26"/>
+      <w:headerReference w:type="default" r:id="rId26"/>
+      <w:footerReference w:type="default" r:id="rId27"/>
       <w:pgSz w:w="12240" w:h="15840"/>
       <w:pgMar w:top="720" w:right="720" w:bottom="720" w:left="720" w:header="708" w:footer="708" w:gutter="0"/>
       <w:cols w:space="708"/>
@@ -19101,6 +17828,15 @@
 </file>
 
 <file path=customXml/item1.xml><?xml version="1.0" encoding="utf-8"?>
+<?mso-contentType ?>
+<FormTemplates xmlns="http://schemas.microsoft.com/sharepoint/v3/contenttype/forms">
+  <Display>DocumentLibraryForm</Display>
+  <Edit>DocumentLibraryForm</Edit>
+  <New>DocumentLibraryForm</New>
+</FormTemplates>
+</file>
+
+<file path=customXml/item2.xml><?xml version="1.0" encoding="utf-8"?>
 <ct:contentTypeSchema xmlns:ct="http://schemas.microsoft.com/office/2006/metadata/contentType" xmlns:ma="http://schemas.microsoft.com/office/2006/metadata/properties/metaAttributes" ct:_="" ma:_="" ma:contentTypeName="Document" ma:contentTypeID="0x0101003802076AFF8A544BBE511BCAD5D0E2F3" ma:contentTypeVersion="0" ma:contentTypeDescription="Crée un document." ma:contentTypeScope="" ma:versionID="2d33fb863c65aadc4c12a6768a2c75ae">
   <xsd:schema xmlns:xsd="http://www.w3.org/2001/XMLSchema" xmlns:xs="http://www.w3.org/2001/XMLSchema" xmlns:p="http://schemas.microsoft.com/office/2006/metadata/properties" targetNamespace="http://schemas.microsoft.com/office/2006/metadata/properties" ma:root="true" ma:fieldsID="7043723848d0f805fbc3fbd7bf262d25">
     <xsd:element name="properties">
@@ -19214,16 +17950,13 @@
 </ct:contentTypeSchema>
 </file>
 
-<file path=customXml/item2.xml><?xml version="1.0" encoding="utf-8"?>
-<?mso-contentType ?>
-<FormTemplates xmlns="http://schemas.microsoft.com/sharepoint/v3/contenttype/forms">
-  <Display>DocumentLibraryForm</Display>
-  <Edit>DocumentLibraryForm</Edit>
-  <New>DocumentLibraryForm</New>
-</FormTemplates>
+<file path=customXml/item3.xml><?xml version="1.0" encoding="utf-8"?>
+<p:properties xmlns:p="http://schemas.microsoft.com/office/2006/metadata/properties" xmlns:xsi="http://www.w3.org/2001/XMLSchema-instance" xmlns:pc="http://schemas.microsoft.com/office/infopath/2007/PartnerControls">
+  <documentManagement/>
+</p:properties>
 </file>
 
-<file path=customXml/item3.xml><?xml version="1.0" encoding="utf-8"?>
+<file path=customXml/item4.xml><?xml version="1.0" encoding="utf-8"?>
 <b:Sources xmlns:b="http://schemas.openxmlformats.org/officeDocument/2006/bibliography" xmlns="http://schemas.openxmlformats.org/officeDocument/2006/bibliography" SelectedStyle="\APASixthEditionOfficeOnline.xsl" StyleName="APA" Version="6">
   <b:Source>
     <b:Tag>Espace_réservé1</b:Tag>
@@ -19234,13 +17967,15 @@
 </b:Sources>
 </file>
 
-<file path=customXml/item4.xml><?xml version="1.0" encoding="utf-8"?>
-<p:properties xmlns:p="http://schemas.microsoft.com/office/2006/metadata/properties" xmlns:xsi="http://www.w3.org/2001/XMLSchema-instance" xmlns:pc="http://schemas.microsoft.com/office/infopath/2007/PartnerControls">
-  <documentManagement/>
-</p:properties>
+<file path=customXml/itemProps1.xml><?xml version="1.0" encoding="utf-8"?>
+<ds:datastoreItem xmlns:ds="http://schemas.openxmlformats.org/officeDocument/2006/customXml" ds:itemID="{06673479-B972-46A2-8DBC-9C71E22CF96B}">
+  <ds:schemaRefs>
+    <ds:schemaRef ds:uri="http://schemas.microsoft.com/sharepoint/v3/contenttype/forms"/>
+  </ds:schemaRefs>
+</ds:datastoreItem>
 </file>
 
-<file path=customXml/itemProps1.xml><?xml version="1.0" encoding="utf-8"?>
+<file path=customXml/itemProps2.xml><?xml version="1.0" encoding="utf-8"?>
 <ds:datastoreItem xmlns:ds="http://schemas.openxmlformats.org/officeDocument/2006/customXml" ds:itemID="{6D054A47-834A-4F71-BBBE-E6DE134A7FB9}">
   <ds:schemaRefs>
     <ds:schemaRef ds:uri="http://schemas.microsoft.com/office/2006/metadata/contentType"/>
@@ -19256,27 +17991,19 @@
 </ds:datastoreItem>
 </file>
 
-<file path=customXml/itemProps2.xml><?xml version="1.0" encoding="utf-8"?>
-<ds:datastoreItem xmlns:ds="http://schemas.openxmlformats.org/officeDocument/2006/customXml" ds:itemID="{06673479-B972-46A2-8DBC-9C71E22CF96B}">
-  <ds:schemaRefs>
-    <ds:schemaRef ds:uri="http://schemas.microsoft.com/sharepoint/v3/contenttype/forms"/>
-  </ds:schemaRefs>
-</ds:datastoreItem>
-</file>
-
 <file path=customXml/itemProps3.xml><?xml version="1.0" encoding="utf-8"?>
-<ds:datastoreItem xmlns:ds="http://schemas.openxmlformats.org/officeDocument/2006/customXml" ds:itemID="{ADED5379-217A-4037-A5FD-DD824E9D030D}">
-  <ds:schemaRefs>
-    <ds:schemaRef ds:uri="http://schemas.openxmlformats.org/officeDocument/2006/bibliography"/>
-  </ds:schemaRefs>
-</ds:datastoreItem>
-</file>
-
-<file path=customXml/itemProps4.xml><?xml version="1.0" encoding="utf-8"?>
 <ds:datastoreItem xmlns:ds="http://schemas.openxmlformats.org/officeDocument/2006/customXml" ds:itemID="{291257C8-E849-47B6-ADB9-7683F7477485}">
   <ds:schemaRefs>
     <ds:schemaRef ds:uri="http://schemas.microsoft.com/office/2006/metadata/properties"/>
     <ds:schemaRef ds:uri="http://schemas.microsoft.com/office/infopath/2007/PartnerControls"/>
   </ds:schemaRefs>
 </ds:datastoreItem>
+</file>
+
+<file path=customXml/itemProps4.xml><?xml version="1.0" encoding="utf-8"?>
+<ds:datastoreItem xmlns:ds="http://schemas.openxmlformats.org/officeDocument/2006/customXml" ds:itemID="{ADED5379-217A-4037-A5FD-DD824E9D030D}">
+  <ds:schemaRefs>
+    <ds:schemaRef ds:uri="http://schemas.openxmlformats.org/officeDocument/2006/bibliography"/>
+  </ds:schemaRefs>
+</ds:datastoreItem>
 </file>
--- a/Rapport_Défi 1_2023_Groupe9.docx
+++ b/Rapport_Défi 1_2023_Groupe9.docx
@@ -259,6 +259,7 @@
         </w:rPr>
         <w:t xml:space="preserve">  </w:t>
       </w:r>
+      <w:proofErr w:type="spellStart"/>
       <w:r>
         <w:rPr>
           <w:rFonts w:cstheme="minorHAnsi"/>
@@ -266,7 +267,17 @@
           <w:szCs w:val="28"/>
           <w:lang w:val="fr-BE"/>
         </w:rPr>
-        <w:t>Danese Loris</w:t>
+        <w:t>Danese</w:t>
+      </w:r>
+      <w:proofErr w:type="spellEnd"/>
+      <w:r>
+        <w:rPr>
+          <w:rFonts w:cstheme="minorHAnsi"/>
+          <w:sz w:val="28"/>
+          <w:szCs w:val="28"/>
+          <w:lang w:val="fr-BE"/>
+        </w:rPr>
+        <w:t xml:space="preserve"> Loris</w:t>
       </w:r>
     </w:p>
     <w:p>
@@ -760,7 +771,23 @@
                 <w:sz w:val="24"/>
                 <w:szCs w:val="24"/>
               </w:rPr>
-              <w:t xml:space="preserve"> ou Explainable AI dans la langue de </w:t>
+              <w:t xml:space="preserve"> ou </w:t>
+            </w:r>
+            <w:proofErr w:type="spellStart"/>
+            <w:r>
+              <w:rPr>
+                <w:sz w:val="24"/>
+                <w:szCs w:val="24"/>
+              </w:rPr>
+              <w:t>Explainable</w:t>
+            </w:r>
+            <w:proofErr w:type="spellEnd"/>
+            <w:r>
+              <w:rPr>
+                <w:sz w:val="24"/>
+                <w:szCs w:val="24"/>
+              </w:rPr>
+              <w:t xml:space="preserve"> AI dans la langue de </w:t>
             </w:r>
             <w:r>
               <w:rPr>
@@ -1231,13 +1258,33 @@
                       <w:lang w:eastAsia="fr-BE"/>
                     </w:rPr>
                   </w:pPr>
+                  <w:proofErr w:type="spellStart"/>
+                  <w:proofErr w:type="gramStart"/>
                   <w:r>
                     <w:rPr>
                       <w:sz w:val="24"/>
                       <w:szCs w:val="24"/>
                       <w:lang w:eastAsia="fr-BE"/>
                     </w:rPr>
-                    <w:t>start_fire: 7.25%</w:t>
+                    <w:t>start</w:t>
+                  </w:r>
+                  <w:proofErr w:type="gramEnd"/>
+                  <w:r>
+                    <w:rPr>
+                      <w:sz w:val="24"/>
+                      <w:szCs w:val="24"/>
+                      <w:lang w:eastAsia="fr-BE"/>
+                    </w:rPr>
+                    <w:t>_fire</w:t>
+                  </w:r>
+                  <w:proofErr w:type="spellEnd"/>
+                  <w:r>
+                    <w:rPr>
+                      <w:sz w:val="24"/>
+                      <w:szCs w:val="24"/>
+                      <w:lang w:eastAsia="fr-BE"/>
+                    </w:rPr>
+                    <w:t>: 7.25%</w:t>
                   </w:r>
                 </w:p>
                 <w:p>
@@ -1253,13 +1300,33 @@
                       <w:lang w:eastAsia="fr-BE"/>
                     </w:rPr>
                   </w:pPr>
+                  <w:proofErr w:type="spellStart"/>
+                  <w:proofErr w:type="gramStart"/>
                   <w:r>
                     <w:rPr>
                       <w:sz w:val="24"/>
                       <w:szCs w:val="24"/>
                       <w:lang w:eastAsia="fr-BE"/>
                     </w:rPr>
-                    <w:t>fire: 56.49%</w:t>
+                    <w:t>fire</w:t>
+                  </w:r>
+                  <w:proofErr w:type="spellEnd"/>
+                  <w:r>
+                    <w:rPr>
+                      <w:sz w:val="24"/>
+                      <w:szCs w:val="24"/>
+                      <w:lang w:eastAsia="fr-BE"/>
+                    </w:rPr>
+                    <w:t>:</w:t>
+                  </w:r>
+                  <w:proofErr w:type="gramEnd"/>
+                  <w:r>
+                    <w:rPr>
+                      <w:sz w:val="24"/>
+                      <w:szCs w:val="24"/>
+                      <w:lang w:eastAsia="fr-BE"/>
+                    </w:rPr>
+                    <w:t xml:space="preserve"> 56.49%</w:t>
                   </w:r>
                 </w:p>
                 <w:p>
@@ -1275,13 +1342,33 @@
                       <w:lang w:eastAsia="fr-BE"/>
                     </w:rPr>
                   </w:pPr>
+                  <w:proofErr w:type="spellStart"/>
+                  <w:proofErr w:type="gramStart"/>
                   <w:r>
                     <w:rPr>
                       <w:sz w:val="24"/>
                       <w:szCs w:val="24"/>
                       <w:lang w:eastAsia="fr-BE"/>
                     </w:rPr>
-                    <w:t>no_fire: 36.26%</w:t>
+                    <w:t>no</w:t>
+                  </w:r>
+                  <w:proofErr w:type="gramEnd"/>
+                  <w:r>
+                    <w:rPr>
+                      <w:sz w:val="24"/>
+                      <w:szCs w:val="24"/>
+                      <w:lang w:eastAsia="fr-BE"/>
+                    </w:rPr>
+                    <w:t>_fire</w:t>
+                  </w:r>
+                  <w:proofErr w:type="spellEnd"/>
+                  <w:r>
+                    <w:rPr>
+                      <w:sz w:val="24"/>
+                      <w:szCs w:val="24"/>
+                      <w:lang w:eastAsia="fr-BE"/>
+                    </w:rPr>
+                    <w:t>: 36.26%</w:t>
                   </w:r>
                 </w:p>
                 <w:p>
@@ -1314,7 +1401,25 @@
                       <w:szCs w:val="24"/>
                       <w:lang w:eastAsia="fr-BE"/>
                     </w:rPr>
-                    <w:t xml:space="preserve"> : Le déséquilibre est notable, avec une forte majorité de données dans la classe 'fire' (56.49%), ce qui pourrait conduire le modèle à être biaisé vers cette classe.</w:t>
+                    <w:t xml:space="preserve"> : Le déséquilibre est notable, avec une forte majorité de données dans la classe '</w:t>
+                  </w:r>
+                  <w:proofErr w:type="spellStart"/>
+                  <w:r>
+                    <w:rPr>
+                      <w:sz w:val="24"/>
+                      <w:szCs w:val="24"/>
+                      <w:lang w:eastAsia="fr-BE"/>
+                    </w:rPr>
+                    <w:t>fire</w:t>
+                  </w:r>
+                  <w:proofErr w:type="spellEnd"/>
+                  <w:r>
+                    <w:rPr>
+                      <w:sz w:val="24"/>
+                      <w:szCs w:val="24"/>
+                      <w:lang w:eastAsia="fr-BE"/>
+                    </w:rPr>
+                    <w:t>' (56.49%), ce qui pourrait conduire le modèle à être biaisé vers cette classe.</w:t>
                   </w:r>
                 </w:p>
               </w:tc>
@@ -1450,12 +1555,30 @@
                       <w:szCs w:val="24"/>
                     </w:rPr>
                   </w:pPr>
+                  <w:proofErr w:type="spellStart"/>
+                  <w:proofErr w:type="gramStart"/>
                   <w:r>
                     <w:rPr>
                       <w:sz w:val="24"/>
                       <w:szCs w:val="24"/>
                     </w:rPr>
-                    <w:t xml:space="preserve">start_fire: </w:t>
+                    <w:t>start</w:t>
+                  </w:r>
+                  <w:proofErr w:type="gramEnd"/>
+                  <w:r>
+                    <w:rPr>
+                      <w:sz w:val="24"/>
+                      <w:szCs w:val="24"/>
+                    </w:rPr>
+                    <w:t>_fire</w:t>
+                  </w:r>
+                  <w:proofErr w:type="spellEnd"/>
+                  <w:r>
+                    <w:rPr>
+                      <w:sz w:val="24"/>
+                      <w:szCs w:val="24"/>
+                    </w:rPr>
+                    <w:t xml:space="preserve">: </w:t>
                   </w:r>
                   <w:r>
                     <w:rPr>
@@ -1483,12 +1606,30 @@
                       <w:szCs w:val="24"/>
                     </w:rPr>
                   </w:pPr>
+                  <w:proofErr w:type="spellStart"/>
+                  <w:proofErr w:type="gramStart"/>
                   <w:r>
                     <w:rPr>
                       <w:sz w:val="24"/>
                       <w:szCs w:val="24"/>
                     </w:rPr>
-                    <w:t xml:space="preserve">fire: </w:t>
+                    <w:t>fire</w:t>
+                  </w:r>
+                  <w:proofErr w:type="spellEnd"/>
+                  <w:r>
+                    <w:rPr>
+                      <w:sz w:val="24"/>
+                      <w:szCs w:val="24"/>
+                    </w:rPr>
+                    <w:t>:</w:t>
+                  </w:r>
+                  <w:proofErr w:type="gramEnd"/>
+                  <w:r>
+                    <w:rPr>
+                      <w:sz w:val="24"/>
+                      <w:szCs w:val="24"/>
+                    </w:rPr>
+                    <w:t xml:space="preserve"> </w:t>
                   </w:r>
                   <w:r>
                     <w:rPr>
@@ -1516,12 +1657,30 @@
                       <w:szCs w:val="24"/>
                     </w:rPr>
                   </w:pPr>
+                  <w:proofErr w:type="spellStart"/>
+                  <w:proofErr w:type="gramStart"/>
                   <w:r>
                     <w:rPr>
                       <w:sz w:val="24"/>
                       <w:szCs w:val="24"/>
                     </w:rPr>
-                    <w:t xml:space="preserve">no_fire: </w:t>
+                    <w:t>no</w:t>
+                  </w:r>
+                  <w:proofErr w:type="gramEnd"/>
+                  <w:r>
+                    <w:rPr>
+                      <w:sz w:val="24"/>
+                      <w:szCs w:val="24"/>
+                    </w:rPr>
+                    <w:t>_fire</w:t>
+                  </w:r>
+                  <w:proofErr w:type="spellEnd"/>
+                  <w:r>
+                    <w:rPr>
+                      <w:sz w:val="24"/>
+                      <w:szCs w:val="24"/>
+                    </w:rPr>
+                    <w:t xml:space="preserve">: </w:t>
                   </w:r>
                   <w:r>
                     <w:rPr>
@@ -1579,7 +1738,55 @@
                       <w:sz w:val="24"/>
                       <w:szCs w:val="24"/>
                     </w:rPr>
-                    <w:t xml:space="preserve">La base de données DB2 présente une répartition relativement équilibrée entre les classes fire et no_fire mais la classe start_fire se voit délaisser. Cela pourrait avoir comme conséquence de </w:t>
+                    <w:t xml:space="preserve">La base de données DB2 présente une répartition relativement équilibrée entre les classes </w:t>
+                  </w:r>
+                  <w:proofErr w:type="spellStart"/>
+                  <w:r>
+                    <w:rPr>
+                      <w:sz w:val="24"/>
+                      <w:szCs w:val="24"/>
+                    </w:rPr>
+                    <w:t>fire</w:t>
+                  </w:r>
+                  <w:proofErr w:type="spellEnd"/>
+                  <w:r>
+                    <w:rPr>
+                      <w:sz w:val="24"/>
+                      <w:szCs w:val="24"/>
+                    </w:rPr>
+                    <w:t xml:space="preserve"> et </w:t>
+                  </w:r>
+                  <w:proofErr w:type="spellStart"/>
+                  <w:r>
+                    <w:rPr>
+                      <w:sz w:val="24"/>
+                      <w:szCs w:val="24"/>
+                    </w:rPr>
+                    <w:t>no_fire</w:t>
+                  </w:r>
+                  <w:proofErr w:type="spellEnd"/>
+                  <w:r>
+                    <w:rPr>
+                      <w:sz w:val="24"/>
+                      <w:szCs w:val="24"/>
+                    </w:rPr>
+                    <w:t xml:space="preserve"> mais la classe </w:t>
+                  </w:r>
+                  <w:proofErr w:type="spellStart"/>
+                  <w:r>
+                    <w:rPr>
+                      <w:sz w:val="24"/>
+                      <w:szCs w:val="24"/>
+                    </w:rPr>
+                    <w:t>start_fire</w:t>
+                  </w:r>
+                  <w:proofErr w:type="spellEnd"/>
+                  <w:r>
+                    <w:rPr>
+                      <w:sz w:val="24"/>
+                      <w:szCs w:val="24"/>
+                    </w:rPr>
+                    <w:t xml:space="preserve"> se voit délaisser. Cela pourrait avoir comme conséquence de </w:t>
                   </w:r>
                   <w:r>
                     <w:rPr>
@@ -1729,12 +1936,30 @@
                       <w:szCs w:val="24"/>
                     </w:rPr>
                   </w:pPr>
+                  <w:proofErr w:type="spellStart"/>
+                  <w:proofErr w:type="gramStart"/>
                   <w:r>
                     <w:rPr>
                       <w:sz w:val="24"/>
                       <w:szCs w:val="24"/>
                     </w:rPr>
-                    <w:t>start_fire: 33.33%</w:t>
+                    <w:t>start</w:t>
+                  </w:r>
+                  <w:proofErr w:type="gramEnd"/>
+                  <w:r>
+                    <w:rPr>
+                      <w:sz w:val="24"/>
+                      <w:szCs w:val="24"/>
+                    </w:rPr>
+                    <w:t>_fire</w:t>
+                  </w:r>
+                  <w:proofErr w:type="spellEnd"/>
+                  <w:r>
+                    <w:rPr>
+                      <w:sz w:val="24"/>
+                      <w:szCs w:val="24"/>
+                    </w:rPr>
+                    <w:t>: 33.33%</w:t>
                   </w:r>
                 </w:p>
                 <w:p>
@@ -1748,12 +1973,30 @@
                       <w:szCs w:val="24"/>
                     </w:rPr>
                   </w:pPr>
+                  <w:proofErr w:type="spellStart"/>
+                  <w:proofErr w:type="gramStart"/>
                   <w:r>
                     <w:rPr>
                       <w:sz w:val="24"/>
                       <w:szCs w:val="24"/>
                     </w:rPr>
-                    <w:t>fire: 33.33%</w:t>
+                    <w:t>fire</w:t>
+                  </w:r>
+                  <w:proofErr w:type="spellEnd"/>
+                  <w:r>
+                    <w:rPr>
+                      <w:sz w:val="24"/>
+                      <w:szCs w:val="24"/>
+                    </w:rPr>
+                    <w:t>:</w:t>
+                  </w:r>
+                  <w:proofErr w:type="gramEnd"/>
+                  <w:r>
+                    <w:rPr>
+                      <w:sz w:val="24"/>
+                      <w:szCs w:val="24"/>
+                    </w:rPr>
+                    <w:t xml:space="preserve"> 33.33%</w:t>
                   </w:r>
                 </w:p>
                 <w:p>
@@ -1767,12 +2010,30 @@
                       <w:szCs w:val="24"/>
                     </w:rPr>
                   </w:pPr>
+                  <w:proofErr w:type="spellStart"/>
+                  <w:proofErr w:type="gramStart"/>
                   <w:r>
                     <w:rPr>
                       <w:sz w:val="24"/>
                       <w:szCs w:val="24"/>
                     </w:rPr>
-                    <w:t>no_fire: 33.33%</w:t>
+                    <w:t>no</w:t>
+                  </w:r>
+                  <w:proofErr w:type="gramEnd"/>
+                  <w:r>
+                    <w:rPr>
+                      <w:sz w:val="24"/>
+                      <w:szCs w:val="24"/>
+                    </w:rPr>
+                    <w:t>_fire</w:t>
+                  </w:r>
+                  <w:proofErr w:type="spellEnd"/>
+                  <w:r>
+                    <w:rPr>
+                      <w:sz w:val="24"/>
+                      <w:szCs w:val="24"/>
+                    </w:rPr>
+                    <w:t>: 33.33%</w:t>
                   </w:r>
                 </w:p>
                 <w:p>
@@ -1959,12 +2220,30 @@
                       <w:szCs w:val="24"/>
                     </w:rPr>
                   </w:pPr>
+                  <w:proofErr w:type="spellStart"/>
+                  <w:proofErr w:type="gramStart"/>
                   <w:r>
                     <w:rPr>
                       <w:sz w:val="24"/>
                       <w:szCs w:val="24"/>
                     </w:rPr>
-                    <w:t>start_fire: 19.34%</w:t>
+                    <w:t>start</w:t>
+                  </w:r>
+                  <w:proofErr w:type="gramEnd"/>
+                  <w:r>
+                    <w:rPr>
+                      <w:sz w:val="24"/>
+                      <w:szCs w:val="24"/>
+                    </w:rPr>
+                    <w:t>_fire</w:t>
+                  </w:r>
+                  <w:proofErr w:type="spellEnd"/>
+                  <w:r>
+                    <w:rPr>
+                      <w:sz w:val="24"/>
+                      <w:szCs w:val="24"/>
+                    </w:rPr>
+                    <w:t>: 19.34%</w:t>
                   </w:r>
                 </w:p>
                 <w:p>
@@ -1978,12 +2257,30 @@
                       <w:szCs w:val="24"/>
                     </w:rPr>
                   </w:pPr>
+                  <w:proofErr w:type="spellStart"/>
+                  <w:proofErr w:type="gramStart"/>
                   <w:r>
                     <w:rPr>
                       <w:sz w:val="24"/>
                       <w:szCs w:val="24"/>
                     </w:rPr>
-                    <w:t>fire: 39.32%</w:t>
+                    <w:t>fire</w:t>
+                  </w:r>
+                  <w:proofErr w:type="spellEnd"/>
+                  <w:r>
+                    <w:rPr>
+                      <w:sz w:val="24"/>
+                      <w:szCs w:val="24"/>
+                    </w:rPr>
+                    <w:t>:</w:t>
+                  </w:r>
+                  <w:proofErr w:type="gramEnd"/>
+                  <w:r>
+                    <w:rPr>
+                      <w:sz w:val="24"/>
+                      <w:szCs w:val="24"/>
+                    </w:rPr>
+                    <w:t xml:space="preserve"> 39.32%</w:t>
                   </w:r>
                 </w:p>
                 <w:p>
@@ -1997,12 +2294,30 @@
                       <w:szCs w:val="24"/>
                     </w:rPr>
                   </w:pPr>
+                  <w:proofErr w:type="spellStart"/>
+                  <w:proofErr w:type="gramStart"/>
                   <w:r>
                     <w:rPr>
                       <w:sz w:val="24"/>
                       <w:szCs w:val="24"/>
                     </w:rPr>
-                    <w:t>no_fire: 41.34%</w:t>
+                    <w:t>no</w:t>
+                  </w:r>
+                  <w:proofErr w:type="gramEnd"/>
+                  <w:r>
+                    <w:rPr>
+                      <w:sz w:val="24"/>
+                      <w:szCs w:val="24"/>
+                    </w:rPr>
+                    <w:t>_fire</w:t>
+                  </w:r>
+                  <w:proofErr w:type="spellEnd"/>
+                  <w:r>
+                    <w:rPr>
+                      <w:sz w:val="24"/>
+                      <w:szCs w:val="24"/>
+                    </w:rPr>
+                    <w:t>: 41.34%</w:t>
                   </w:r>
                 </w:p>
                 <w:p>
@@ -2212,7 +2527,23 @@
                 <w:sz w:val="24"/>
                 <w:szCs w:val="24"/>
               </w:rPr>
-              <w:t xml:space="preserve">le site Kaggle qui répertorie </w:t>
+              <w:t xml:space="preserve">le site </w:t>
+            </w:r>
+            <w:proofErr w:type="spellStart"/>
+            <w:r>
+              <w:rPr>
+                <w:sz w:val="24"/>
+                <w:szCs w:val="24"/>
+              </w:rPr>
+              <w:t>Kaggle</w:t>
+            </w:r>
+            <w:proofErr w:type="spellEnd"/>
+            <w:r>
+              <w:rPr>
+                <w:sz w:val="24"/>
+                <w:szCs w:val="24"/>
+              </w:rPr>
+              <w:t xml:space="preserve"> qui répertorie </w:t>
             </w:r>
             <w:r>
               <w:rPr>
@@ -2228,6 +2559,7 @@
               </w:rPr>
               <w:t xml:space="preserve"> des </w:t>
             </w:r>
+            <w:proofErr w:type="spellStart"/>
             <w:r>
               <w:rPr>
                 <w:sz w:val="24"/>
@@ -2235,6 +2567,7 @@
               </w:rPr>
               <w:t>dataset</w:t>
             </w:r>
+            <w:proofErr w:type="spellEnd"/>
             <w:r>
               <w:rPr>
                 <w:sz w:val="24"/>
@@ -2499,8 +2832,9 @@
                 <w:szCs w:val="24"/>
                 <w:u w:val="single"/>
               </w:rPr>
-              <w:t>Surajustement (overfitting)</w:t>
-            </w:r>
+              <w:t>Surajustement (</w:t>
+            </w:r>
+            <w:proofErr w:type="spellStart"/>
             <w:r>
               <w:rPr>
                 <w:b/>
@@ -2509,6 +2843,27 @@
                 <w:szCs w:val="24"/>
                 <w:u w:val="single"/>
               </w:rPr>
+              <w:t>overfitting</w:t>
+            </w:r>
+            <w:proofErr w:type="spellEnd"/>
+            <w:r>
+              <w:rPr>
+                <w:b/>
+                <w:bCs/>
+                <w:sz w:val="24"/>
+                <w:szCs w:val="24"/>
+                <w:u w:val="single"/>
+              </w:rPr>
+              <w:t>)</w:t>
+            </w:r>
+            <w:r>
+              <w:rPr>
+                <w:b/>
+                <w:bCs/>
+                <w:sz w:val="24"/>
+                <w:szCs w:val="24"/>
+                <w:u w:val="single"/>
+              </w:rPr>
               <w:t> :</w:t>
             </w:r>
           </w:p>
@@ -2553,7 +2908,23 @@
                 <w:sz w:val="24"/>
                 <w:szCs w:val="24"/>
               </w:rPr>
-              <w:t>petite portion à l’ensemble de validation/test, on pourrait avoir un modèle qui surajuste les données et ne généralise pas</w:t>
+              <w:t xml:space="preserve">petite portion à l’ensemble de validation/test, on pourrait avoir un modèle qui </w:t>
+            </w:r>
+            <w:proofErr w:type="spellStart"/>
+            <w:r>
+              <w:rPr>
+                <w:sz w:val="24"/>
+                <w:szCs w:val="24"/>
+              </w:rPr>
+              <w:t>surajuste</w:t>
+            </w:r>
+            <w:proofErr w:type="spellEnd"/>
+            <w:r>
+              <w:rPr>
+                <w:sz w:val="24"/>
+                <w:szCs w:val="24"/>
+              </w:rPr>
+              <w:t xml:space="preserve"> les données et ne généralise pas</w:t>
             </w:r>
             <w:r>
               <w:rPr>
@@ -2597,7 +2968,29 @@
                 <w:szCs w:val="24"/>
                 <w:u w:val="single"/>
               </w:rPr>
-              <w:t>Sous-ajustement (underfitting)</w:t>
+              <w:t>Sous-ajustement (</w:t>
+            </w:r>
+            <w:proofErr w:type="spellStart"/>
+            <w:r>
+              <w:rPr>
+                <w:b/>
+                <w:bCs/>
+                <w:sz w:val="24"/>
+                <w:szCs w:val="24"/>
+                <w:u w:val="single"/>
+              </w:rPr>
+              <w:t>underfitting</w:t>
+            </w:r>
+            <w:proofErr w:type="spellEnd"/>
+            <w:r>
+              <w:rPr>
+                <w:b/>
+                <w:bCs/>
+                <w:sz w:val="24"/>
+                <w:szCs w:val="24"/>
+                <w:u w:val="single"/>
+              </w:rPr>
+              <w:t>)</w:t>
             </w:r>
             <w:r>
               <w:rPr>
@@ -2959,7 +3352,23 @@
                 <w:sz w:val="24"/>
                 <w:szCs w:val="24"/>
               </w:rPr>
-              <w:t xml:space="preserve"> suroptimaux.</w:t>
+              <w:t xml:space="preserve"> </w:t>
+            </w:r>
+            <w:proofErr w:type="spellStart"/>
+            <w:r>
+              <w:rPr>
+                <w:sz w:val="24"/>
+                <w:szCs w:val="24"/>
+              </w:rPr>
+              <w:t>suroptimaux</w:t>
+            </w:r>
+            <w:proofErr w:type="spellEnd"/>
+            <w:r>
+              <w:rPr>
+                <w:sz w:val="24"/>
+                <w:szCs w:val="24"/>
+              </w:rPr>
+              <w:t>.</w:t>
             </w:r>
           </w:p>
           <w:p>
@@ -3508,8 +3917,19 @@
                 <w:szCs w:val="24"/>
                 <w:lang w:eastAsia="fr-BE"/>
               </w:rPr>
-              <w:t xml:space="preserve"> sans pour autant overfit</w:t>
-            </w:r>
+              <w:t xml:space="preserve"> sans pour autant </w:t>
+            </w:r>
+            <w:proofErr w:type="spellStart"/>
+            <w:r>
+              <w:rPr>
+                <w:rFonts w:eastAsia="Times New Roman"/>
+                <w:sz w:val="24"/>
+                <w:szCs w:val="24"/>
+                <w:lang w:eastAsia="fr-BE"/>
+              </w:rPr>
+              <w:t>overfit</w:t>
+            </w:r>
+            <w:proofErr w:type="spellEnd"/>
             <w:r>
               <w:rPr>
                 <w:rFonts w:eastAsia="Times New Roman"/>
@@ -3639,16 +4059,26 @@
                 <w:szCs w:val="24"/>
                 <w:lang w:eastAsia="fr-BE"/>
               </w:rPr>
-              <w:t xml:space="preserve"> (plus élevée est meilleure) : Elle commence à une valeur plus basse et augmente au fil des épo</w:t>
-            </w:r>
+              <w:t xml:space="preserve"> (plus élevée est meilleure) : Elle commence à une valeur plus basse et augmente au fil des </w:t>
+            </w:r>
+            <w:proofErr w:type="spellStart"/>
             <w:r>
               <w:rPr>
                 <w:sz w:val="24"/>
                 <w:szCs w:val="24"/>
                 <w:lang w:eastAsia="fr-BE"/>
               </w:rPr>
+              <w:t>épo</w:t>
+            </w:r>
+            <w:r>
+              <w:rPr>
+                <w:sz w:val="24"/>
+                <w:szCs w:val="24"/>
+                <w:lang w:eastAsia="fr-BE"/>
+              </w:rPr>
               <w:t>chs</w:t>
             </w:r>
+            <w:proofErr w:type="spellEnd"/>
             <w:r>
               <w:rPr>
                 <w:sz w:val="24"/>
@@ -3689,6 +4119,7 @@
               </w:rPr>
               <w:t xml:space="preserve"> (plus élevée est meilleure) : Elle suit une tendance similaire, augmentant au fil des </w:t>
             </w:r>
+            <w:proofErr w:type="spellStart"/>
             <w:r>
               <w:rPr>
                 <w:sz w:val="24"/>
@@ -3705,6 +4136,7 @@
               </w:rPr>
               <w:t>chs</w:t>
             </w:r>
+            <w:proofErr w:type="spellEnd"/>
             <w:r>
               <w:rPr>
                 <w:sz w:val="24"/>
@@ -3968,6 +4400,7 @@
               </w:rPr>
               <w:t xml:space="preserve">Il pourrait y avoir une légère indication de surajustement car la précision d'entraînement est supérieure à la précision de validation dans les </w:t>
             </w:r>
+            <w:proofErr w:type="spellStart"/>
             <w:r>
               <w:rPr>
                 <w:sz w:val="24"/>
@@ -3984,6 +4417,7 @@
               </w:rPr>
               <w:t>chs</w:t>
             </w:r>
+            <w:proofErr w:type="spellEnd"/>
             <w:r>
               <w:rPr>
                 <w:sz w:val="24"/>
@@ -4070,7 +4504,23 @@
                 <w:szCs w:val="24"/>
                 <w:lang w:eastAsia="fr-BE"/>
               </w:rPr>
-              <w:t xml:space="preserve"> indique que le modèle est sur la bonne voie.</w:t>
+              <w:t xml:space="preserve"> indique</w:t>
+            </w:r>
+            <w:r>
+              <w:rPr>
+                <w:sz w:val="24"/>
+                <w:szCs w:val="24"/>
+                <w:lang w:eastAsia="fr-BE"/>
+              </w:rPr>
+              <w:t>nt</w:t>
+            </w:r>
+            <w:r>
+              <w:rPr>
+                <w:sz w:val="24"/>
+                <w:szCs w:val="24"/>
+                <w:lang w:eastAsia="fr-BE"/>
+              </w:rPr>
+              <w:t xml:space="preserve"> que le modèle est sur la bonne voie.</w:t>
             </w:r>
           </w:p>
           <w:p>
@@ -4965,7 +5415,15 @@
                 <w:sz w:val="24"/>
                 <w:szCs w:val="24"/>
               </w:rPr>
-              <w:t xml:space="preserve"> d’une couche de normalisation ainsi que d’une fonction d’activation Re</w:t>
+              <w:t xml:space="preserve"> d’une couche de normalisation ainsi que d’une fonction d’activation </w:t>
+            </w:r>
+            <w:proofErr w:type="spellStart"/>
+            <w:r>
+              <w:rPr>
+                <w:sz w:val="24"/>
+                <w:szCs w:val="24"/>
+              </w:rPr>
+              <w:t>Re</w:t>
             </w:r>
             <w:r>
               <w:rPr>
@@ -4981,6 +5439,7 @@
               </w:rPr>
               <w:t>u</w:t>
             </w:r>
+            <w:proofErr w:type="spellEnd"/>
             <w:r>
               <w:rPr>
                 <w:sz w:val="24"/>
@@ -4993,7 +5452,31 @@
                 <w:sz w:val="24"/>
                 <w:szCs w:val="24"/>
               </w:rPr>
-              <w:t>(Rectified Li</w:t>
+              <w:t>(</w:t>
+            </w:r>
+            <w:proofErr w:type="spellStart"/>
+            <w:r>
+              <w:rPr>
+                <w:sz w:val="24"/>
+                <w:szCs w:val="24"/>
+              </w:rPr>
+              <w:t>Rectified</w:t>
+            </w:r>
+            <w:proofErr w:type="spellEnd"/>
+            <w:r>
+              <w:rPr>
+                <w:sz w:val="24"/>
+                <w:szCs w:val="24"/>
+              </w:rPr>
+              <w:t xml:space="preserve"> </w:t>
+            </w:r>
+            <w:proofErr w:type="spellStart"/>
+            <w:r>
+              <w:rPr>
+                <w:sz w:val="24"/>
+                <w:szCs w:val="24"/>
+              </w:rPr>
+              <w:t>Li</w:t>
             </w:r>
             <w:r>
               <w:rPr>
@@ -5002,6 +5485,7 @@
               </w:rPr>
               <w:t>near</w:t>
             </w:r>
+            <w:proofErr w:type="spellEnd"/>
             <w:r>
               <w:rPr>
                 <w:sz w:val="24"/>
@@ -5152,7 +5636,7 @@
                 <w:szCs w:val="24"/>
               </w:rPr>
               <w:drawing>
-                <wp:inline distT="0" distB="0" distL="0" distR="0" wp14:anchorId="10B97370" wp14:editId="15844F4A">
+                <wp:inline distT="0" distB="0" distL="0" distR="0" wp14:anchorId="10B97370" wp14:editId="5526AE40">
                   <wp:extent cx="3530130" cy="1939283"/>
                   <wp:effectExtent l="0" t="0" r="0" b="4445"/>
                   <wp:docPr id="370516086" name="Image 2" descr="Structure VGG 16"/>
@@ -5546,7 +6030,25 @@
                 <w:sz w:val="24"/>
                 <w:szCs w:val="24"/>
               </w:rPr>
-              <w:t>Couche Convolutionnelle Initiale</w:t>
+              <w:t xml:space="preserve">Couche </w:t>
+            </w:r>
+            <w:proofErr w:type="spellStart"/>
+            <w:r>
+              <w:rPr>
+                <w:rStyle w:val="lev"/>
+                <w:sz w:val="24"/>
+                <w:szCs w:val="24"/>
+              </w:rPr>
+              <w:t>Convolutionnelle</w:t>
+            </w:r>
+            <w:proofErr w:type="spellEnd"/>
+            <w:r>
+              <w:rPr>
+                <w:rStyle w:val="lev"/>
+                <w:sz w:val="24"/>
+                <w:szCs w:val="24"/>
+              </w:rPr>
+              <w:t xml:space="preserve"> Initiale</w:t>
             </w:r>
             <w:r>
               <w:rPr>
@@ -5623,7 +6125,51 @@
                 <w:sz w:val="24"/>
                 <w:szCs w:val="24"/>
               </w:rPr>
-              <w:t xml:space="preserve">Composé d'unités "bottleneck layers" </w:t>
+              <w:t>Composé d'unités "</w:t>
+            </w:r>
+            <w:proofErr w:type="spellStart"/>
+            <w:r>
+              <w:rPr>
+                <w:rStyle w:val="lev"/>
+                <w:b w:val="0"/>
+                <w:bCs w:val="0"/>
+                <w:sz w:val="24"/>
+                <w:szCs w:val="24"/>
+              </w:rPr>
+              <w:t>bottleneck</w:t>
+            </w:r>
+            <w:proofErr w:type="spellEnd"/>
+            <w:r>
+              <w:rPr>
+                <w:rStyle w:val="lev"/>
+                <w:b w:val="0"/>
+                <w:bCs w:val="0"/>
+                <w:sz w:val="24"/>
+                <w:szCs w:val="24"/>
+              </w:rPr>
+              <w:t xml:space="preserve"> </w:t>
+            </w:r>
+            <w:proofErr w:type="spellStart"/>
+            <w:r>
+              <w:rPr>
+                <w:rStyle w:val="lev"/>
+                <w:b w:val="0"/>
+                <w:bCs w:val="0"/>
+                <w:sz w:val="24"/>
+                <w:szCs w:val="24"/>
+              </w:rPr>
+              <w:t>layers</w:t>
+            </w:r>
+            <w:proofErr w:type="spellEnd"/>
+            <w:r>
+              <w:rPr>
+                <w:rStyle w:val="lev"/>
+                <w:b w:val="0"/>
+                <w:bCs w:val="0"/>
+                <w:sz w:val="24"/>
+                <w:szCs w:val="24"/>
+              </w:rPr>
+              <w:t xml:space="preserve">" </w:t>
             </w:r>
             <w:r>
               <w:rPr>
@@ -5720,8 +6266,36 @@
                 <w:sz w:val="24"/>
                 <w:szCs w:val="24"/>
               </w:rPr>
-              <w:t>Global Average Pooling</w:t>
-            </w:r>
+              <w:t xml:space="preserve">Global </w:t>
+            </w:r>
+            <w:proofErr w:type="spellStart"/>
+            <w:r>
+              <w:rPr>
+                <w:rStyle w:val="lev"/>
+                <w:sz w:val="24"/>
+                <w:szCs w:val="24"/>
+              </w:rPr>
+              <w:t>Average</w:t>
+            </w:r>
+            <w:proofErr w:type="spellEnd"/>
+            <w:r>
+              <w:rPr>
+                <w:rStyle w:val="lev"/>
+                <w:sz w:val="24"/>
+                <w:szCs w:val="24"/>
+              </w:rPr>
+              <w:t xml:space="preserve"> </w:t>
+            </w:r>
+            <w:proofErr w:type="spellStart"/>
+            <w:r>
+              <w:rPr>
+                <w:rStyle w:val="lev"/>
+                <w:sz w:val="24"/>
+                <w:szCs w:val="24"/>
+              </w:rPr>
+              <w:t>Pooling</w:t>
+            </w:r>
+            <w:proofErr w:type="spellEnd"/>
             <w:r>
               <w:rPr>
                 <w:rStyle w:val="lev"/>
@@ -5746,7 +6320,29 @@
                 <w:sz w:val="24"/>
                 <w:szCs w:val="24"/>
               </w:rPr>
-              <w:t>Opération de pooling globale qui calcule la moyenne de chaque canal, réduisant les dimensions spatiales à une seule valeur par canal.</w:t>
+              <w:t xml:space="preserve">Opération de </w:t>
+            </w:r>
+            <w:proofErr w:type="spellStart"/>
+            <w:r>
+              <w:rPr>
+                <w:rStyle w:val="lev"/>
+                <w:b w:val="0"/>
+                <w:bCs w:val="0"/>
+                <w:sz w:val="24"/>
+                <w:szCs w:val="24"/>
+              </w:rPr>
+              <w:t>pooling</w:t>
+            </w:r>
+            <w:proofErr w:type="spellEnd"/>
+            <w:r>
+              <w:rPr>
+                <w:rStyle w:val="lev"/>
+                <w:b w:val="0"/>
+                <w:bCs w:val="0"/>
+                <w:sz w:val="24"/>
+                <w:szCs w:val="24"/>
+              </w:rPr>
+              <w:t xml:space="preserve"> globale qui calcule la moyenne de chaque canal, réduisant les dimensions spatiales à une seule valeur par canal.</w:t>
             </w:r>
           </w:p>
           <w:p>
@@ -5838,7 +6434,29 @@
                 <w:sz w:val="24"/>
                 <w:szCs w:val="24"/>
               </w:rPr>
-              <w:t>suivi d'une fonction softmax pour la classification.</w:t>
+              <w:t xml:space="preserve">suivi d'une fonction </w:t>
+            </w:r>
+            <w:proofErr w:type="spellStart"/>
+            <w:r>
+              <w:rPr>
+                <w:rStyle w:val="lev"/>
+                <w:b w:val="0"/>
+                <w:bCs w:val="0"/>
+                <w:sz w:val="24"/>
+                <w:szCs w:val="24"/>
+              </w:rPr>
+              <w:t>softmax</w:t>
+            </w:r>
+            <w:proofErr w:type="spellEnd"/>
+            <w:r>
+              <w:rPr>
+                <w:rStyle w:val="lev"/>
+                <w:b w:val="0"/>
+                <w:bCs w:val="0"/>
+                <w:sz w:val="24"/>
+                <w:szCs w:val="24"/>
+              </w:rPr>
+              <w:t xml:space="preserve"> pour la classification.</w:t>
             </w:r>
           </w:p>
           <w:p>
@@ -6020,14 +6638,39 @@
                 <w:sz w:val="24"/>
                 <w:szCs w:val="24"/>
               </w:rPr>
-              <w:t xml:space="preserve"> La profondeur du modèle inceptionV3 est de 48 couches décomposées en stem network, modules Inception, bloc de réduction, module Inception, Global Average </w:t>
-            </w:r>
-            <w:r>
-              <w:rPr>
-                <w:sz w:val="24"/>
-                <w:szCs w:val="24"/>
-              </w:rPr>
-              <w:t>pooling, couche</w:t>
+              <w:t xml:space="preserve"> La profondeur du modèle inceptionV3 est de 48 couches décomposées en stem network, modules Inception, bloc de réduction, module Inception, Global </w:t>
+            </w:r>
+            <w:proofErr w:type="spellStart"/>
+            <w:r>
+              <w:rPr>
+                <w:sz w:val="24"/>
+                <w:szCs w:val="24"/>
+              </w:rPr>
+              <w:t>Average</w:t>
+            </w:r>
+            <w:proofErr w:type="spellEnd"/>
+            <w:r>
+              <w:rPr>
+                <w:sz w:val="24"/>
+                <w:szCs w:val="24"/>
+              </w:rPr>
+              <w:t xml:space="preserve"> </w:t>
+            </w:r>
+            <w:proofErr w:type="spellStart"/>
+            <w:r>
+              <w:rPr>
+                <w:sz w:val="24"/>
+                <w:szCs w:val="24"/>
+              </w:rPr>
+              <w:t>pooling</w:t>
+            </w:r>
+            <w:proofErr w:type="spellEnd"/>
+            <w:r>
+              <w:rPr>
+                <w:sz w:val="24"/>
+                <w:szCs w:val="24"/>
+              </w:rPr>
+              <w:t>, couche</w:t>
             </w:r>
             <w:r>
               <w:rPr>
@@ -6167,7 +6810,23 @@
                 <w:sz w:val="24"/>
                 <w:szCs w:val="24"/>
               </w:rPr>
-              <w:t>InceptionV3 commence par une séquence de couches de convolutions et de pooling pour extraire des caractéristiques de bas niveau de l'image.</w:t>
+              <w:t xml:space="preserve">InceptionV3 commence par une séquence de couches de convolutions et de </w:t>
+            </w:r>
+            <w:proofErr w:type="spellStart"/>
+            <w:r>
+              <w:rPr>
+                <w:sz w:val="24"/>
+                <w:szCs w:val="24"/>
+              </w:rPr>
+              <w:t>pooling</w:t>
+            </w:r>
+            <w:proofErr w:type="spellEnd"/>
+            <w:r>
+              <w:rPr>
+                <w:sz w:val="24"/>
+                <w:szCs w:val="24"/>
+              </w:rPr>
+              <w:t xml:space="preserve"> pour extraire des caractéristiques de bas niveau de l'image.</w:t>
             </w:r>
           </w:p>
           <w:p>
@@ -6201,7 +6860,23 @@
                 <w:sz w:val="24"/>
                 <w:szCs w:val="24"/>
               </w:rPr>
-              <w:t xml:space="preserve"> Chaque module Inception est constitué de plusieurs branches parallèles, chacune utilisant différents types de filtres (convolutions 1x1, 3x3, 5x5, pooling) pour capturer des informations à différentes échelles.</w:t>
+              <w:t xml:space="preserve"> Chaque module Inception est constitué de plusieurs branches parallèles, chacune utilisant différents types de filtres (convolutions 1x1, 3x3, 5x5, </w:t>
+            </w:r>
+            <w:proofErr w:type="spellStart"/>
+            <w:r>
+              <w:rPr>
+                <w:sz w:val="24"/>
+                <w:szCs w:val="24"/>
+              </w:rPr>
+              <w:t>pooling</w:t>
+            </w:r>
+            <w:proofErr w:type="spellEnd"/>
+            <w:r>
+              <w:rPr>
+                <w:sz w:val="24"/>
+                <w:szCs w:val="24"/>
+              </w:rPr>
+              <w:t>) pour capturer des informations à différentes échelles.</w:t>
             </w:r>
           </w:p>
           <w:p>
@@ -6327,14 +7002,66 @@
                 <w:sz w:val="24"/>
                 <w:szCs w:val="24"/>
               </w:rPr>
-              <w:t>Global Average Pooling :</w:t>
-            </w:r>
-            <w:r>
-              <w:rPr>
-                <w:sz w:val="24"/>
-                <w:szCs w:val="24"/>
-              </w:rPr>
-              <w:t xml:space="preserve"> Plutôt que d'utiliser des couches entièrement connectées traditionnelles, InceptionV3 utilise une couche de pooling globale moyenne pour réduire les dimensions spatiales à une seule valeur par canal.</w:t>
+              <w:t xml:space="preserve">Global </w:t>
+            </w:r>
+            <w:proofErr w:type="spellStart"/>
+            <w:r>
+              <w:rPr>
+                <w:rStyle w:val="lev"/>
+                <w:sz w:val="24"/>
+                <w:szCs w:val="24"/>
+              </w:rPr>
+              <w:t>Average</w:t>
+            </w:r>
+            <w:proofErr w:type="spellEnd"/>
+            <w:r>
+              <w:rPr>
+                <w:rStyle w:val="lev"/>
+                <w:sz w:val="24"/>
+                <w:szCs w:val="24"/>
+              </w:rPr>
+              <w:t xml:space="preserve"> </w:t>
+            </w:r>
+            <w:proofErr w:type="spellStart"/>
+            <w:r>
+              <w:rPr>
+                <w:rStyle w:val="lev"/>
+                <w:sz w:val="24"/>
+                <w:szCs w:val="24"/>
+              </w:rPr>
+              <w:t>Pooling</w:t>
+            </w:r>
+            <w:proofErr w:type="spellEnd"/>
+            <w:r>
+              <w:rPr>
+                <w:rStyle w:val="lev"/>
+                <w:sz w:val="24"/>
+                <w:szCs w:val="24"/>
+              </w:rPr>
+              <w:t> :</w:t>
+            </w:r>
+            <w:r>
+              <w:rPr>
+                <w:sz w:val="24"/>
+                <w:szCs w:val="24"/>
+              </w:rPr>
+              <w:t xml:space="preserve"> Plutôt que d'utiliser des couches entièrement connectées traditionnelles, InceptionV3 utilise une couche de </w:t>
+            </w:r>
+            <w:proofErr w:type="spellStart"/>
+            <w:r>
+              <w:rPr>
+                <w:sz w:val="24"/>
+                <w:szCs w:val="24"/>
+              </w:rPr>
+              <w:t>pooling</w:t>
+            </w:r>
+            <w:proofErr w:type="spellEnd"/>
+            <w:r>
+              <w:rPr>
+                <w:sz w:val="24"/>
+                <w:szCs w:val="24"/>
+              </w:rPr>
+              <w:t xml:space="preserve"> globale moyenne pour réduire les dimensions spatiales à une seule valeur par canal.</w:t>
             </w:r>
           </w:p>
           <w:p>
@@ -6386,6 +7113,7 @@
                 <w:szCs w:val="24"/>
               </w:rPr>
             </w:pPr>
+            <w:proofErr w:type="spellStart"/>
             <w:r>
               <w:rPr>
                 <w:rStyle w:val="lev"/>
@@ -6394,6 +7122,7 @@
               </w:rPr>
               <w:t>Softmax</w:t>
             </w:r>
+            <w:proofErr w:type="spellEnd"/>
             <w:r>
               <w:rPr>
                 <w:rStyle w:val="lev"/>
@@ -6407,7 +7136,23 @@
                 <w:sz w:val="24"/>
                 <w:szCs w:val="24"/>
               </w:rPr>
-              <w:t xml:space="preserve"> La dernière couche est généralement activée par une fonction softmax pour obtenir des probabilités de classe.</w:t>
+              <w:t xml:space="preserve"> La dernière couche est généralement activée par une fonction </w:t>
+            </w:r>
+            <w:proofErr w:type="spellStart"/>
+            <w:r>
+              <w:rPr>
+                <w:sz w:val="24"/>
+                <w:szCs w:val="24"/>
+              </w:rPr>
+              <w:t>softmax</w:t>
+            </w:r>
+            <w:proofErr w:type="spellEnd"/>
+            <w:r>
+              <w:rPr>
+                <w:sz w:val="24"/>
+                <w:szCs w:val="24"/>
+              </w:rPr>
+              <w:t xml:space="preserve"> pour obtenir des probabilités de classe.</w:t>
             </w:r>
           </w:p>
           <w:p>
@@ -6735,7 +7480,32 @@
                 <w:sz w:val="24"/>
                 <w:szCs w:val="24"/>
               </w:rPr>
-              <w:t xml:space="preserve"> Une couche de convolution initiale suivie d'une couche de normalisation et d'une activation ReLU.</w:t>
+              <w:t xml:space="preserve"> Une couche de convolution initiale suivie d'une couche de normalisation et </w:t>
+            </w:r>
+            <w:proofErr w:type="gramStart"/>
+            <w:r>
+              <w:rPr>
+                <w:sz w:val="24"/>
+                <w:szCs w:val="24"/>
+              </w:rPr>
+              <w:t xml:space="preserve">d'une activation </w:t>
+            </w:r>
+            <w:proofErr w:type="spellStart"/>
+            <w:r>
+              <w:rPr>
+                <w:sz w:val="24"/>
+                <w:szCs w:val="24"/>
+              </w:rPr>
+              <w:t>ReLU</w:t>
+            </w:r>
+            <w:proofErr w:type="spellEnd"/>
+            <w:proofErr w:type="gramEnd"/>
+            <w:r>
+              <w:rPr>
+                <w:sz w:val="24"/>
+                <w:szCs w:val="24"/>
+              </w:rPr>
+              <w:t>.</w:t>
             </w:r>
           </w:p>
           <w:p>
@@ -6887,14 +7657,32 @@
                 <w:sz w:val="24"/>
                 <w:szCs w:val="24"/>
               </w:rPr>
-              <w:t>Couche de pooling :</w:t>
-            </w:r>
+              <w:t xml:space="preserve">Couche de </w:t>
+            </w:r>
+            <w:proofErr w:type="spellStart"/>
             <w:r>
               <w:rPr>
                 <w:rStyle w:val="lev"/>
                 <w:sz w:val="24"/>
                 <w:szCs w:val="24"/>
               </w:rPr>
+              <w:t>pooling</w:t>
+            </w:r>
+            <w:proofErr w:type="spellEnd"/>
+            <w:r>
+              <w:rPr>
+                <w:rStyle w:val="lev"/>
+                <w:sz w:val="24"/>
+                <w:szCs w:val="24"/>
+              </w:rPr>
+              <w:t> :</w:t>
+            </w:r>
+            <w:r>
+              <w:rPr>
+                <w:rStyle w:val="lev"/>
+                <w:sz w:val="24"/>
+                <w:szCs w:val="24"/>
+              </w:rPr>
               <w:t xml:space="preserve"> </w:t>
             </w:r>
             <w:r>
@@ -6902,7 +7690,23 @@
                 <w:sz w:val="24"/>
                 <w:szCs w:val="24"/>
               </w:rPr>
-              <w:t>ResNet-152 utilise une couche de pooling moyen pour réduire la dimension spatiale avant d'atteindre les couches entièrement connectées.</w:t>
+              <w:t xml:space="preserve">ResNet-152 utilise une couche de </w:t>
+            </w:r>
+            <w:proofErr w:type="spellStart"/>
+            <w:r>
+              <w:rPr>
+                <w:sz w:val="24"/>
+                <w:szCs w:val="24"/>
+              </w:rPr>
+              <w:t>pooling</w:t>
+            </w:r>
+            <w:proofErr w:type="spellEnd"/>
+            <w:r>
+              <w:rPr>
+                <w:sz w:val="24"/>
+                <w:szCs w:val="24"/>
+              </w:rPr>
+              <w:t xml:space="preserve"> moyen pour réduire la dimension spatiale avant d'atteindre les couches entièrement connectées.</w:t>
             </w:r>
           </w:p>
           <w:p>
@@ -6944,7 +7748,23 @@
                 <w:sz w:val="24"/>
                 <w:szCs w:val="24"/>
               </w:rPr>
-              <w:t>La sortie de la couche de pooling est aplatie et alimentée dans une ou plusieurs couches entièrement connectées pour la tâche de classification.</w:t>
+              <w:t xml:space="preserve">La sortie de la couche de </w:t>
+            </w:r>
+            <w:proofErr w:type="spellStart"/>
+            <w:r>
+              <w:rPr>
+                <w:sz w:val="24"/>
+                <w:szCs w:val="24"/>
+              </w:rPr>
+              <w:t>pooling</w:t>
+            </w:r>
+            <w:proofErr w:type="spellEnd"/>
+            <w:r>
+              <w:rPr>
+                <w:sz w:val="24"/>
+                <w:szCs w:val="24"/>
+              </w:rPr>
+              <w:t xml:space="preserve"> est aplatie et alimentée dans une ou plusieurs couches entièrement connectées pour la tâche de classification.</w:t>
             </w:r>
           </w:p>
           <w:p>
@@ -7061,7 +7881,7 @@
                 <w:noProof/>
               </w:rPr>
               <w:drawing>
-                <wp:inline distT="0" distB="0" distL="0" distR="0" wp14:anchorId="24EBA6EA" wp14:editId="5DF184E6">
+                <wp:inline distT="0" distB="0" distL="0" distR="0" wp14:anchorId="24EBA6EA" wp14:editId="46B627EE">
                   <wp:extent cx="5071110" cy="2647308"/>
                   <wp:effectExtent l="0" t="0" r="0" b="1270"/>
                   <wp:docPr id="1487861232" name="Image 6"/>
@@ -7410,12 +8230,26 @@
                     <w:rPr>
                       <w:lang w:val="fr-BE"/>
                     </w:rPr>
-                    <w:t xml:space="preserve"> après 5 épochs et qu’elles commencent toutes deux </w:t>
-                  </w:r>
+                    <w:t xml:space="preserve"> après 5 </w:t>
+                  </w:r>
+                  <w:proofErr w:type="spellStart"/>
                   <w:r>
                     <w:rPr>
                       <w:lang w:val="fr-BE"/>
                     </w:rPr>
+                    <w:t>épochs</w:t>
+                  </w:r>
+                  <w:proofErr w:type="spellEnd"/>
+                  <w:r>
+                    <w:rPr>
+                      <w:lang w:val="fr-BE"/>
+                    </w:rPr>
+                    <w:t xml:space="preserve"> et qu’elles commencent toutes deux </w:t>
+                  </w:r>
+                  <w:r>
+                    <w:rPr>
+                      <w:lang w:val="fr-BE"/>
+                    </w:rPr>
                     <w:t xml:space="preserve">à </w:t>
                   </w:r>
                   <w:r>
@@ -7440,8 +8274,16 @@
                     <w:rPr>
                       <w:lang w:val="fr-BE"/>
                     </w:rPr>
-                    <w:t>vers 25 épochs</w:t>
-                  </w:r>
+                    <w:t xml:space="preserve">vers 25 </w:t>
+                  </w:r>
+                  <w:proofErr w:type="spellStart"/>
+                  <w:r>
+                    <w:rPr>
+                      <w:lang w:val="fr-BE"/>
+                    </w:rPr>
+                    <w:t>épochs</w:t>
+                  </w:r>
+                  <w:proofErr w:type="spellEnd"/>
                 </w:p>
               </w:tc>
               <w:tc>
@@ -7479,12 +8321,26 @@
                     <w:rPr>
                       <w:lang w:val="fr-BE"/>
                     </w:rPr>
-                    <w:t xml:space="preserve">après 7 épochs et qu’elles commencent toutes deux </w:t>
-                  </w:r>
+                    <w:t xml:space="preserve">après 7 </w:t>
+                  </w:r>
+                  <w:proofErr w:type="spellStart"/>
                   <w:r>
                     <w:rPr>
                       <w:lang w:val="fr-BE"/>
                     </w:rPr>
+                    <w:t>épochs</w:t>
+                  </w:r>
+                  <w:proofErr w:type="spellEnd"/>
+                  <w:r>
+                    <w:rPr>
+                      <w:lang w:val="fr-BE"/>
+                    </w:rPr>
+                    <w:t xml:space="preserve"> et qu’elles commencent toutes deux </w:t>
+                  </w:r>
+                  <w:r>
+                    <w:rPr>
+                      <w:lang w:val="fr-BE"/>
+                    </w:rPr>
                     <w:t>à converg</w:t>
                   </w:r>
                   <w:r>
@@ -7503,8 +8359,16 @@
                     <w:rPr>
                       <w:lang w:val="fr-BE"/>
                     </w:rPr>
-                    <w:t>vers 25 épochs</w:t>
-                  </w:r>
+                    <w:t xml:space="preserve">vers 25 </w:t>
+                  </w:r>
+                  <w:proofErr w:type="spellStart"/>
+                  <w:r>
+                    <w:rPr>
+                      <w:lang w:val="fr-BE"/>
+                    </w:rPr>
+                    <w:t>épochs</w:t>
+                  </w:r>
+                  <w:proofErr w:type="spellEnd"/>
                 </w:p>
               </w:tc>
             </w:tr>
@@ -7556,11 +8420,19 @@
                       <w:lang w:val="fr-BE"/>
                     </w:rPr>
                   </w:pPr>
+                  <w:proofErr w:type="spellStart"/>
                   <w:r>
                     <w:rPr>
                       <w:lang w:val="fr-BE"/>
                     </w:rPr>
-                    <w:t>Residual Blocks</w:t>
+                    <w:t>Residual</w:t>
+                  </w:r>
+                  <w:proofErr w:type="spellEnd"/>
+                  <w:r>
+                    <w:rPr>
+                      <w:lang w:val="fr-BE"/>
+                    </w:rPr>
+                    <w:t xml:space="preserve"> Blocks</w:t>
                   </w:r>
                 </w:p>
               </w:tc>
@@ -7625,12 +8497,26 @@
                     <w:rPr>
                       <w:lang w:val="fr-BE"/>
                     </w:rPr>
-                    <w:t xml:space="preserve">après 9 épochs et qu’elles commencent toutes deux à </w:t>
-                  </w:r>
+                    <w:t xml:space="preserve">après 9 </w:t>
+                  </w:r>
+                  <w:proofErr w:type="spellStart"/>
                   <w:r>
                     <w:rPr>
                       <w:lang w:val="fr-BE"/>
                     </w:rPr>
+                    <w:t>épochs</w:t>
+                  </w:r>
+                  <w:proofErr w:type="spellEnd"/>
+                  <w:r>
+                    <w:rPr>
+                      <w:lang w:val="fr-BE"/>
+                    </w:rPr>
+                    <w:t xml:space="preserve"> et qu’elles commencent toutes deux à </w:t>
+                  </w:r>
+                  <w:r>
+                    <w:rPr>
+                      <w:lang w:val="fr-BE"/>
+                    </w:rPr>
                     <w:t>converg</w:t>
                   </w:r>
                   <w:r>
@@ -7643,8 +8529,16 @@
                     <w:rPr>
                       <w:lang w:val="fr-BE"/>
                     </w:rPr>
-                    <w:t xml:space="preserve"> vers 10 épochs</w:t>
-                  </w:r>
+                    <w:t xml:space="preserve"> vers 10 </w:t>
+                  </w:r>
+                  <w:proofErr w:type="spellStart"/>
+                  <w:r>
+                    <w:rPr>
+                      <w:lang w:val="fr-BE"/>
+                    </w:rPr>
+                    <w:t>épochs</w:t>
+                  </w:r>
+                  <w:proofErr w:type="spellEnd"/>
                 </w:p>
               </w:tc>
               <w:tc>
@@ -7694,12 +8588,26 @@
                     <w:rPr>
                       <w:lang w:val="fr-BE"/>
                     </w:rPr>
-                    <w:t xml:space="preserve"> épochs et qu’elles commencent toutes deux à se stabilis</w:t>
-                  </w:r>
+                    <w:t xml:space="preserve"> </w:t>
+                  </w:r>
+                  <w:proofErr w:type="spellStart"/>
                   <w:r>
                     <w:rPr>
                       <w:lang w:val="fr-BE"/>
                     </w:rPr>
+                    <w:t>épochs</w:t>
+                  </w:r>
+                  <w:proofErr w:type="spellEnd"/>
+                  <w:r>
+                    <w:rPr>
+                      <w:lang w:val="fr-BE"/>
+                    </w:rPr>
+                    <w:t xml:space="preserve"> et qu’elles commencent toutes deux à se stabilis</w:t>
+                  </w:r>
+                  <w:r>
+                    <w:rPr>
+                      <w:lang w:val="fr-BE"/>
+                    </w:rPr>
                     <w:t>er</w:t>
                   </w:r>
                   <w:r>
@@ -7718,8 +8626,16 @@
                     <w:rPr>
                       <w:lang w:val="fr-BE"/>
                     </w:rPr>
-                    <w:t xml:space="preserve"> épochs</w:t>
-                  </w:r>
+                    <w:t xml:space="preserve"> </w:t>
+                  </w:r>
+                  <w:proofErr w:type="spellStart"/>
+                  <w:r>
+                    <w:rPr>
+                      <w:lang w:val="fr-BE"/>
+                    </w:rPr>
+                    <w:t>épochs</w:t>
+                  </w:r>
+                  <w:proofErr w:type="spellEnd"/>
                 </w:p>
               </w:tc>
             </w:tr>
@@ -7841,12 +8757,26 @@
                     <w:rPr>
                       <w:lang w:val="fr-BE"/>
                     </w:rPr>
-                    <w:t xml:space="preserve">après 7 épochs et qu’elles commencent toutes deux à </w:t>
-                  </w:r>
+                    <w:t xml:space="preserve">après 7 </w:t>
+                  </w:r>
+                  <w:proofErr w:type="spellStart"/>
                   <w:r>
                     <w:rPr>
                       <w:lang w:val="fr-BE"/>
                     </w:rPr>
+                    <w:t>épochs</w:t>
+                  </w:r>
+                  <w:proofErr w:type="spellEnd"/>
+                  <w:r>
+                    <w:rPr>
+                      <w:lang w:val="fr-BE"/>
+                    </w:rPr>
+                    <w:t xml:space="preserve"> et qu’elles commencent toutes deux à </w:t>
+                  </w:r>
+                  <w:r>
+                    <w:rPr>
+                      <w:lang w:val="fr-BE"/>
+                    </w:rPr>
                     <w:t>converg</w:t>
                   </w:r>
                   <w:r>
@@ -7859,8 +8789,16 @@
                     <w:rPr>
                       <w:lang w:val="fr-BE"/>
                     </w:rPr>
-                    <w:t xml:space="preserve"> vers 20 épochs</w:t>
-                  </w:r>
+                    <w:t xml:space="preserve"> vers 20 </w:t>
+                  </w:r>
+                  <w:proofErr w:type="spellStart"/>
+                  <w:r>
+                    <w:rPr>
+                      <w:lang w:val="fr-BE"/>
+                    </w:rPr>
+                    <w:t>épochs</w:t>
+                  </w:r>
+                  <w:proofErr w:type="spellEnd"/>
                 </w:p>
               </w:tc>
               <w:tc>
@@ -7910,20 +8848,42 @@
                     <w:rPr>
                       <w:lang w:val="fr-BE"/>
                     </w:rPr>
-                    <w:t xml:space="preserve"> épochs et qu’elles commencent toutes deux à se stabilis</w:t>
-                  </w:r>
+                    <w:t xml:space="preserve"> </w:t>
+                  </w:r>
+                  <w:proofErr w:type="spellStart"/>
                   <w:r>
                     <w:rPr>
                       <w:lang w:val="fr-BE"/>
                     </w:rPr>
+                    <w:t>épochs</w:t>
+                  </w:r>
+                  <w:proofErr w:type="spellEnd"/>
+                  <w:r>
+                    <w:rPr>
+                      <w:lang w:val="fr-BE"/>
+                    </w:rPr>
+                    <w:t xml:space="preserve"> et qu’elles commencent toutes deux à se stabilis</w:t>
+                  </w:r>
+                  <w:r>
+                    <w:rPr>
+                      <w:lang w:val="fr-BE"/>
+                    </w:rPr>
                     <w:t>er</w:t>
                   </w:r>
                   <w:r>
                     <w:rPr>
                       <w:lang w:val="fr-BE"/>
                     </w:rPr>
-                    <w:t xml:space="preserve"> vers 20 épochs</w:t>
-                  </w:r>
+                    <w:t xml:space="preserve"> vers 20 </w:t>
+                  </w:r>
+                  <w:proofErr w:type="spellStart"/>
+                  <w:r>
+                    <w:rPr>
+                      <w:lang w:val="fr-BE"/>
+                    </w:rPr>
+                    <w:t>épochs</w:t>
+                  </w:r>
+                  <w:proofErr w:type="spellEnd"/>
                 </w:p>
               </w:tc>
             </w:tr>
@@ -8044,12 +9004,26 @@
                     <w:rPr>
                       <w:lang w:val="fr-BE"/>
                     </w:rPr>
-                    <w:t xml:space="preserve">après 2 épochs et qu’elles commencent toutes deux à </w:t>
-                  </w:r>
+                    <w:t xml:space="preserve">après 2 </w:t>
+                  </w:r>
+                  <w:proofErr w:type="spellStart"/>
                   <w:r>
                     <w:rPr>
                       <w:lang w:val="fr-BE"/>
                     </w:rPr>
+                    <w:t>épochs</w:t>
+                  </w:r>
+                  <w:proofErr w:type="spellEnd"/>
+                  <w:r>
+                    <w:rPr>
+                      <w:lang w:val="fr-BE"/>
+                    </w:rPr>
+                    <w:t xml:space="preserve"> et qu’elles commencent toutes deux à </w:t>
+                  </w:r>
+                  <w:r>
+                    <w:rPr>
+                      <w:lang w:val="fr-BE"/>
+                    </w:rPr>
                     <w:t>converg</w:t>
                   </w:r>
                   <w:r>
@@ -8062,8 +9036,16 @@
                     <w:rPr>
                       <w:lang w:val="fr-BE"/>
                     </w:rPr>
-                    <w:t xml:space="preserve"> vers 8 épochs</w:t>
-                  </w:r>
+                    <w:t xml:space="preserve"> vers 8 </w:t>
+                  </w:r>
+                  <w:proofErr w:type="spellStart"/>
+                  <w:r>
+                    <w:rPr>
+                      <w:lang w:val="fr-BE"/>
+                    </w:rPr>
+                    <w:t>épochs</w:t>
+                  </w:r>
+                  <w:proofErr w:type="spellEnd"/>
                 </w:p>
               </w:tc>
               <w:tc>
@@ -8095,20 +9077,42 @@
                     <w:rPr>
                       <w:lang w:val="fr-BE"/>
                     </w:rPr>
-                    <w:t xml:space="preserve"> après 2 épochs et qu’elles commencent toutes deux à se stabilis</w:t>
-                  </w:r>
+                    <w:t xml:space="preserve"> après 2 </w:t>
+                  </w:r>
+                  <w:proofErr w:type="spellStart"/>
                   <w:r>
                     <w:rPr>
                       <w:lang w:val="fr-BE"/>
                     </w:rPr>
+                    <w:t>épochs</w:t>
+                  </w:r>
+                  <w:proofErr w:type="spellEnd"/>
+                  <w:r>
+                    <w:rPr>
+                      <w:lang w:val="fr-BE"/>
+                    </w:rPr>
+                    <w:t xml:space="preserve"> et qu’elles commencent toutes deux à se stabilis</w:t>
+                  </w:r>
+                  <w:r>
+                    <w:rPr>
+                      <w:lang w:val="fr-BE"/>
+                    </w:rPr>
                     <w:t>er</w:t>
                   </w:r>
                   <w:r>
                     <w:rPr>
                       <w:lang w:val="fr-BE"/>
                     </w:rPr>
-                    <w:t xml:space="preserve"> vers 8 épochs</w:t>
-                  </w:r>
+                    <w:t xml:space="preserve"> vers 8 </w:t>
+                  </w:r>
+                  <w:proofErr w:type="spellStart"/>
+                  <w:r>
+                    <w:rPr>
+                      <w:lang w:val="fr-BE"/>
+                    </w:rPr>
+                    <w:t>épochs</w:t>
+                  </w:r>
+                  <w:proofErr w:type="spellEnd"/>
                 </w:p>
               </w:tc>
             </w:tr>
@@ -8544,6 +9548,7 @@
                 <w:bCs/>
               </w:rPr>
             </w:pPr>
+            <w:proofErr w:type="spellStart"/>
             <w:r>
               <w:rPr>
                 <w:rFonts w:cstheme="minorHAnsi"/>
@@ -8552,6 +9557,7 @@
               </w:rPr>
               <w:t>Epochs</w:t>
             </w:r>
+            <w:proofErr w:type="spellEnd"/>
           </w:p>
         </w:tc>
         <w:tc>
@@ -8898,6 +9904,7 @@
                 <w:bCs/>
               </w:rPr>
             </w:pPr>
+            <w:proofErr w:type="spellStart"/>
             <w:r>
               <w:rPr>
                 <w:rFonts w:cstheme="minorHAnsi"/>
@@ -8906,6 +9913,7 @@
               </w:rPr>
               <w:t>Dataset</w:t>
             </w:r>
+            <w:proofErr w:type="spellEnd"/>
           </w:p>
         </w:tc>
         <w:tc>
@@ -9378,6 +10386,7 @@
                 <w:bCs/>
               </w:rPr>
             </w:pPr>
+            <w:proofErr w:type="spellStart"/>
             <w:r>
               <w:rPr>
                 <w:rFonts w:cstheme="minorHAnsi"/>
@@ -9386,6 +10395,7 @@
               </w:rPr>
               <w:t>Training_Loss</w:t>
             </w:r>
+            <w:proofErr w:type="spellEnd"/>
           </w:p>
         </w:tc>
         <w:tc>
@@ -9488,6 +10498,7 @@
                 <w:bCs/>
               </w:rPr>
             </w:pPr>
+            <w:proofErr w:type="spellStart"/>
             <w:r>
               <w:rPr>
                 <w:rFonts w:cstheme="minorHAnsi"/>
@@ -9496,6 +10507,7 @@
               </w:rPr>
               <w:t>Training_Accuracy</w:t>
             </w:r>
+            <w:proofErr w:type="spellEnd"/>
           </w:p>
         </w:tc>
         <w:tc>
@@ -9598,6 +10610,7 @@
                 <w:bCs/>
               </w:rPr>
             </w:pPr>
+            <w:proofErr w:type="spellStart"/>
             <w:r>
               <w:rPr>
                 <w:rFonts w:cstheme="minorHAnsi"/>
@@ -9606,6 +10619,7 @@
               </w:rPr>
               <w:t>Validation_Loss</w:t>
             </w:r>
+            <w:proofErr w:type="spellEnd"/>
           </w:p>
         </w:tc>
         <w:tc>
@@ -9708,6 +10722,7 @@
                 <w:bCs/>
               </w:rPr>
             </w:pPr>
+            <w:proofErr w:type="spellStart"/>
             <w:r>
               <w:rPr>
                 <w:rFonts w:cstheme="minorHAnsi"/>
@@ -9716,6 +10731,7 @@
               </w:rPr>
               <w:t>Validation_Accuracy</w:t>
             </w:r>
+            <w:proofErr w:type="spellEnd"/>
           </w:p>
         </w:tc>
         <w:tc>
@@ -9991,6 +11007,7 @@
                 <w:bCs/>
               </w:rPr>
             </w:pPr>
+            <w:proofErr w:type="spellStart"/>
             <w:r>
               <w:rPr>
                 <w:rFonts w:cstheme="minorHAnsi"/>
@@ -9999,6 +11016,7 @@
               </w:rPr>
               <w:t>Test_Loss</w:t>
             </w:r>
+            <w:proofErr w:type="spellEnd"/>
           </w:p>
         </w:tc>
         <w:tc>
@@ -10101,6 +11119,7 @@
                 <w:bCs/>
               </w:rPr>
             </w:pPr>
+            <w:proofErr w:type="spellStart"/>
             <w:r>
               <w:rPr>
                 <w:rFonts w:cstheme="minorHAnsi"/>
@@ -10109,6 +11128,7 @@
               </w:rPr>
               <w:t>Test_Accuracy</w:t>
             </w:r>
+            <w:proofErr w:type="spellEnd"/>
           </w:p>
         </w:tc>
         <w:tc>
@@ -10218,17 +11238,42 @@
                 <w:bCs/>
                 <w:color w:val="C00000"/>
               </w:rPr>
-              <w:t>Test 2 en ligne  (</w:t>
-            </w:r>
-            <w:hyperlink r:id="rId21" w:history="1">
-              <w:r>
-                <w:rPr>
-                  <w:rStyle w:val="Lienhypertexte"/>
-                  <w:rFonts w:cstheme="minorHAnsi"/>
-                </w:rPr>
-                <w:t>https://challenges.hackia.eu/login/</w:t>
-              </w:r>
-            </w:hyperlink>
+              <w:t xml:space="preserve">Test 2 en </w:t>
+            </w:r>
+            <w:proofErr w:type="gramStart"/>
+            <w:r>
+              <w:rPr>
+                <w:rFonts w:cstheme="minorHAnsi"/>
+                <w:b/>
+                <w:bCs/>
+                <w:color w:val="C00000"/>
+              </w:rPr>
+              <w:t>ligne  (</w:t>
+            </w:r>
+            <w:proofErr w:type="gramEnd"/>
+            <w:r>
+              <w:fldChar w:fldCharType="begin"/>
+            </w:r>
+            <w:r>
+              <w:instrText>HYPERLINK "https://challenges.hackia.eu/login/"</w:instrText>
+            </w:r>
+            <w:r>
+              <w:fldChar w:fldCharType="separate"/>
+            </w:r>
+            <w:r>
+              <w:rPr>
+                <w:rStyle w:val="Lienhypertexte"/>
+                <w:rFonts w:cstheme="minorHAnsi"/>
+              </w:rPr>
+              <w:t>https://challenges.hackia.eu/login/</w:t>
+            </w:r>
+            <w:r>
+              <w:rPr>
+                <w:rStyle w:val="Lienhypertexte"/>
+                <w:rFonts w:cstheme="minorHAnsi"/>
+              </w:rPr>
+              <w:fldChar w:fldCharType="end"/>
+            </w:r>
             <w:r>
               <w:rPr>
                 <w:rFonts w:cstheme="minorHAnsi"/>
@@ -10263,7 +11308,25 @@
                 <w:b/>
                 <w:bCs/>
               </w:rPr>
-              <w:t>Classement challenge en ligne</w:t>
+              <w:t xml:space="preserve">Classement </w:t>
+            </w:r>
+            <w:proofErr w:type="gramStart"/>
+            <w:r>
+              <w:rPr>
+                <w:rFonts w:cstheme="minorHAnsi"/>
+                <w:b/>
+                <w:bCs/>
+              </w:rPr>
+              <w:t>challenge</w:t>
+            </w:r>
+            <w:proofErr w:type="gramEnd"/>
+            <w:r>
+              <w:rPr>
+                <w:rFonts w:cstheme="minorHAnsi"/>
+                <w:b/>
+                <w:bCs/>
+              </w:rPr>
+              <w:t xml:space="preserve"> en ligne</w:t>
             </w:r>
           </w:p>
         </w:tc>
@@ -10614,7 +11677,43 @@
           <w:szCs w:val="24"/>
           <w:lang w:val="fr-BE"/>
         </w:rPr>
-        <w:t xml:space="preserve">confond à plusieurs reprises l’état « fire » et l’état « start_fire ». On peut expliquer cela par 2 choses, </w:t>
+        <w:t>confond à plusieurs reprises l’état « </w:t>
+      </w:r>
+      <w:proofErr w:type="spellStart"/>
+      <w:r>
+        <w:rPr>
+          <w:sz w:val="24"/>
+          <w:szCs w:val="24"/>
+          <w:lang w:val="fr-BE"/>
+        </w:rPr>
+        <w:t>fire</w:t>
+      </w:r>
+      <w:proofErr w:type="spellEnd"/>
+      <w:r>
+        <w:rPr>
+          <w:sz w:val="24"/>
+          <w:szCs w:val="24"/>
+          <w:lang w:val="fr-BE"/>
+        </w:rPr>
+        <w:t> » et l’état « </w:t>
+      </w:r>
+      <w:proofErr w:type="spellStart"/>
+      <w:r>
+        <w:rPr>
+          <w:sz w:val="24"/>
+          <w:szCs w:val="24"/>
+          <w:lang w:val="fr-BE"/>
+        </w:rPr>
+        <w:t>start_fire</w:t>
+      </w:r>
+      <w:proofErr w:type="spellEnd"/>
+      <w:r>
+        <w:rPr>
+          <w:sz w:val="24"/>
+          <w:szCs w:val="24"/>
+          <w:lang w:val="fr-BE"/>
+        </w:rPr>
+        <w:t xml:space="preserve"> ». On peut expliquer cela par 2 choses, </w:t>
       </w:r>
       <w:r>
         <w:rPr>
@@ -10734,7 +11833,25 @@
           <w:szCs w:val="24"/>
           <w:lang w:val="fr-BE"/>
         </w:rPr>
-        <w:t xml:space="preserve">vidéo par le modèle, on peut remarquer que le pourcentage « no_fire » ne descend pas en dessous de 60% montrant bien que le modèle est assez </w:t>
+        <w:t>vidéo par le modèle, on peut remarquer que le pourcentage « </w:t>
+      </w:r>
+      <w:proofErr w:type="spellStart"/>
+      <w:r>
+        <w:rPr>
+          <w:sz w:val="24"/>
+          <w:szCs w:val="24"/>
+          <w:lang w:val="fr-BE"/>
+        </w:rPr>
+        <w:t>no_fire</w:t>
+      </w:r>
+      <w:proofErr w:type="spellEnd"/>
+      <w:r>
+        <w:rPr>
+          <w:sz w:val="24"/>
+          <w:szCs w:val="24"/>
+          <w:lang w:val="fr-BE"/>
+        </w:rPr>
+        <w:t xml:space="preserve"> » ne descend pas en dessous de 60% montrant bien que le modèle est assez </w:t>
       </w:r>
       <w:r>
         <w:rPr>
@@ -10914,7 +12031,7 @@
         </w:rPr>
         <w:t xml:space="preserve"> : </w:t>
       </w:r>
-      <w:hyperlink r:id="rId22" w:history="1">
+      <w:hyperlink r:id="rId21" w:history="1">
         <w:r>
           <w:rPr>
             <w:rStyle w:val="Lienhypertexte"/>
@@ -11145,7 +12262,25 @@
           <w:szCs w:val="24"/>
           <w:lang w:val="fr-BE"/>
         </w:rPr>
-        <w:t xml:space="preserve"> par le XAI pour la prédiction « fire »</w:t>
+        <w:t xml:space="preserve"> par le XAI pour la prédiction « </w:t>
+      </w:r>
+      <w:proofErr w:type="spellStart"/>
+      <w:r>
+        <w:rPr>
+          <w:sz w:val="24"/>
+          <w:szCs w:val="24"/>
+          <w:lang w:val="fr-BE"/>
+        </w:rPr>
+        <w:t>fire</w:t>
+      </w:r>
+      <w:proofErr w:type="spellEnd"/>
+      <w:r>
+        <w:rPr>
+          <w:sz w:val="24"/>
+          <w:szCs w:val="24"/>
+          <w:lang w:val="fr-BE"/>
+        </w:rPr>
+        <w:t> »</w:t>
       </w:r>
       <w:r>
         <w:rPr>
@@ -11155,13 +12290,23 @@
         </w:rPr>
         <w:t xml:space="preserve">. On peut voir en examinant l’image produite par le XAI que celui-ci </w:t>
       </w:r>
+      <w:proofErr w:type="gramStart"/>
       <w:r>
         <w:rPr>
           <w:sz w:val="24"/>
           <w:szCs w:val="24"/>
           <w:lang w:val="fr-BE"/>
         </w:rPr>
-        <w:t>a quelques difficultés</w:t>
+        <w:t>a</w:t>
+      </w:r>
+      <w:proofErr w:type="gramEnd"/>
+      <w:r>
+        <w:rPr>
+          <w:sz w:val="24"/>
+          <w:szCs w:val="24"/>
+          <w:lang w:val="fr-BE"/>
+        </w:rPr>
+        <w:t xml:space="preserve"> quelques difficultés</w:t>
       </w:r>
       <w:r>
         <w:rPr>
@@ -11249,7 +12394,25 @@
           <w:szCs w:val="24"/>
           <w:lang w:val="fr-BE"/>
         </w:rPr>
-        <w:t xml:space="preserve">lié au point suivant nous indique bien que le modèle à du mal à </w:t>
+        <w:t xml:space="preserve">lié au point suivant nous indique bien que le modèle </w:t>
+      </w:r>
+      <w:proofErr w:type="spellStart"/>
+      <w:r>
+        <w:rPr>
+          <w:sz w:val="24"/>
+          <w:szCs w:val="24"/>
+          <w:lang w:val="fr-BE"/>
+        </w:rPr>
+        <w:t>à</w:t>
+      </w:r>
+      <w:proofErr w:type="spellEnd"/>
+      <w:r>
+        <w:rPr>
+          <w:sz w:val="24"/>
+          <w:szCs w:val="24"/>
+          <w:lang w:val="fr-BE"/>
+        </w:rPr>
+        <w:t xml:space="preserve"> du mal à </w:t>
       </w:r>
       <w:r>
         <w:rPr>
@@ -11265,7 +12428,43 @@
           <w:szCs w:val="24"/>
           <w:lang w:val="fr-BE"/>
         </w:rPr>
-        <w:t xml:space="preserve"> un « fire » d’une « start_fire » dans certains cas.</w:t>
+        <w:t xml:space="preserve"> un « </w:t>
+      </w:r>
+      <w:proofErr w:type="spellStart"/>
+      <w:r>
+        <w:rPr>
+          <w:sz w:val="24"/>
+          <w:szCs w:val="24"/>
+          <w:lang w:val="fr-BE"/>
+        </w:rPr>
+        <w:t>fire</w:t>
+      </w:r>
+      <w:proofErr w:type="spellEnd"/>
+      <w:r>
+        <w:rPr>
+          <w:sz w:val="24"/>
+          <w:szCs w:val="24"/>
+          <w:lang w:val="fr-BE"/>
+        </w:rPr>
+        <w:t> » d’une « </w:t>
+      </w:r>
+      <w:proofErr w:type="spellStart"/>
+      <w:r>
+        <w:rPr>
+          <w:sz w:val="24"/>
+          <w:szCs w:val="24"/>
+          <w:lang w:val="fr-BE"/>
+        </w:rPr>
+        <w:t>start_fire</w:t>
+      </w:r>
+      <w:proofErr w:type="spellEnd"/>
+      <w:r>
+        <w:rPr>
+          <w:sz w:val="24"/>
+          <w:szCs w:val="24"/>
+          <w:lang w:val="fr-BE"/>
+        </w:rPr>
+        <w:t> » dans certains cas.</w:t>
       </w:r>
     </w:p>
     <w:p>
@@ -11309,7 +12508,7 @@
                     </pic:cNvPicPr>
                   </pic:nvPicPr>
                   <pic:blipFill rotWithShape="1">
-                    <a:blip r:embed="rId23">
+                    <a:blip r:embed="rId22">
                       <a:extLst>
                         <a:ext uri="{28A0092B-C50C-407E-A947-70E740481C1C}">
                           <a14:useLocalDpi xmlns:a14="http://schemas.microsoft.com/office/drawing/2010/main" val="0"/>
@@ -11365,7 +12564,25 @@
           <w:szCs w:val="24"/>
           <w:lang w:val="fr-BE"/>
         </w:rPr>
-        <w:t>Ensuite, regardons le XAI pour la prédiction « start_fire »</w:t>
+        <w:t>Ensuite, regardons le XAI pour la prédiction « </w:t>
+      </w:r>
+      <w:proofErr w:type="spellStart"/>
+      <w:r>
+        <w:rPr>
+          <w:sz w:val="24"/>
+          <w:szCs w:val="24"/>
+          <w:lang w:val="fr-BE"/>
+        </w:rPr>
+        <w:t>start_fire</w:t>
+      </w:r>
+      <w:proofErr w:type="spellEnd"/>
+      <w:r>
+        <w:rPr>
+          <w:sz w:val="24"/>
+          <w:szCs w:val="24"/>
+          <w:lang w:val="fr-BE"/>
+        </w:rPr>
+        <w:t> »</w:t>
       </w:r>
       <w:r>
         <w:rPr>
@@ -11461,7 +12678,25 @@
           <w:szCs w:val="24"/>
           <w:lang w:val="fr-BE"/>
         </w:rPr>
-        <w:t xml:space="preserve"> devant surement référencer le cas d’un « start_fire »</w:t>
+        <w:t xml:space="preserve"> devant surement référencer le cas d’un « </w:t>
+      </w:r>
+      <w:proofErr w:type="spellStart"/>
+      <w:r>
+        <w:rPr>
+          <w:sz w:val="24"/>
+          <w:szCs w:val="24"/>
+          <w:lang w:val="fr-BE"/>
+        </w:rPr>
+        <w:t>start_fire</w:t>
+      </w:r>
+      <w:proofErr w:type="spellEnd"/>
+      <w:r>
+        <w:rPr>
+          <w:sz w:val="24"/>
+          <w:szCs w:val="24"/>
+          <w:lang w:val="fr-BE"/>
+        </w:rPr>
+        <w:t> »</w:t>
       </w:r>
     </w:p>
     <w:p>
@@ -11486,7 +12721,7 @@
           <w:lang w:val="fr-BE"/>
         </w:rPr>
         <w:drawing>
-          <wp:inline distT="0" distB="0" distL="0" distR="0" wp14:anchorId="79D2955E" wp14:editId="3C2E7955">
+          <wp:inline distT="0" distB="0" distL="0" distR="0" wp14:anchorId="79D2955E" wp14:editId="720F0EC2">
             <wp:extent cx="4961255" cy="2441434"/>
             <wp:effectExtent l="0" t="0" r="0" b="0"/>
             <wp:docPr id="1780694137" name="Image 1"/>
@@ -11503,7 +12738,7 @@
                     </pic:cNvPicPr>
                   </pic:nvPicPr>
                   <pic:blipFill rotWithShape="1">
-                    <a:blip r:embed="rId24" cstate="print">
+                    <a:blip r:embed="rId23" cstate="print">
                       <a:extLst>
                         <a:ext uri="{28A0092B-C50C-407E-A947-70E740481C1C}">
                           <a14:useLocalDpi xmlns:a14="http://schemas.microsoft.com/office/drawing/2010/main" val="0"/>
@@ -11575,7 +12810,25 @@
           <w:lang w:val="fr-BE"/>
         </w:rPr>
         <w:lastRenderedPageBreak/>
-        <w:t>Enfin, examinons le XAI de la partie « no_fire »</w:t>
+        <w:t>Enfin, examinons le XAI de la partie « </w:t>
+      </w:r>
+      <w:proofErr w:type="spellStart"/>
+      <w:r>
+        <w:rPr>
+          <w:sz w:val="24"/>
+          <w:szCs w:val="24"/>
+          <w:lang w:val="fr-BE"/>
+        </w:rPr>
+        <w:t>no_fire</w:t>
+      </w:r>
+      <w:proofErr w:type="spellEnd"/>
+      <w:r>
+        <w:rPr>
+          <w:sz w:val="24"/>
+          <w:szCs w:val="24"/>
+          <w:lang w:val="fr-BE"/>
+        </w:rPr>
+        <w:t> »</w:t>
       </w:r>
       <w:r>
         <w:rPr>
@@ -11615,7 +12868,25 @@
           <w:szCs w:val="24"/>
           <w:lang w:val="fr-BE"/>
         </w:rPr>
-        <w:t>devant donc surement référencer le cas d’un « no_fire »</w:t>
+        <w:t>devant donc surement référencer le cas d’un « </w:t>
+      </w:r>
+      <w:proofErr w:type="spellStart"/>
+      <w:r>
+        <w:rPr>
+          <w:sz w:val="24"/>
+          <w:szCs w:val="24"/>
+          <w:lang w:val="fr-BE"/>
+        </w:rPr>
+        <w:t>no_fire</w:t>
+      </w:r>
+      <w:proofErr w:type="spellEnd"/>
+      <w:r>
+        <w:rPr>
+          <w:sz w:val="24"/>
+          <w:szCs w:val="24"/>
+          <w:lang w:val="fr-BE"/>
+        </w:rPr>
+        <w:t> »</w:t>
       </w:r>
     </w:p>
     <w:p>
@@ -11641,7 +12912,7 @@
           <w:szCs w:val="24"/>
         </w:rPr>
         <w:drawing>
-          <wp:inline distT="0" distB="0" distL="0" distR="0" wp14:anchorId="5E874038" wp14:editId="3C8E5A64">
+          <wp:inline distT="0" distB="0" distL="0" distR="0" wp14:anchorId="5E874038" wp14:editId="4D708E47">
             <wp:extent cx="4935984" cy="2477843"/>
             <wp:effectExtent l="0" t="0" r="0" b="0"/>
             <wp:docPr id="2012841513" name="Image 2"/>
@@ -11658,7 +12929,7 @@
                     </pic:cNvPicPr>
                   </pic:nvPicPr>
                   <pic:blipFill rotWithShape="1">
-                    <a:blip r:embed="rId25" cstate="print">
+                    <a:blip r:embed="rId24" cstate="print">
                       <a:extLst>
                         <a:ext uri="{28A0092B-C50C-407E-A947-70E740481C1C}">
                           <a14:useLocalDpi xmlns:a14="http://schemas.microsoft.com/office/drawing/2010/main" val="0"/>
@@ -11762,7 +13033,43 @@
           <w:szCs w:val="24"/>
           <w:lang w:val="fr-BE"/>
         </w:rPr>
-        <w:t xml:space="preserve"> lui arrive de confondre « fire » et « start_fire » qui sont des états assez proches.</w:t>
+        <w:t xml:space="preserve"> lui arrive de confondre « </w:t>
+      </w:r>
+      <w:proofErr w:type="spellStart"/>
+      <w:r>
+        <w:rPr>
+          <w:sz w:val="24"/>
+          <w:szCs w:val="24"/>
+          <w:lang w:val="fr-BE"/>
+        </w:rPr>
+        <w:t>fire</w:t>
+      </w:r>
+      <w:proofErr w:type="spellEnd"/>
+      <w:r>
+        <w:rPr>
+          <w:sz w:val="24"/>
+          <w:szCs w:val="24"/>
+          <w:lang w:val="fr-BE"/>
+        </w:rPr>
+        <w:t> » et « </w:t>
+      </w:r>
+      <w:proofErr w:type="spellStart"/>
+      <w:r>
+        <w:rPr>
+          <w:sz w:val="24"/>
+          <w:szCs w:val="24"/>
+          <w:lang w:val="fr-BE"/>
+        </w:rPr>
+        <w:t>start_fire</w:t>
+      </w:r>
+      <w:proofErr w:type="spellEnd"/>
+      <w:r>
+        <w:rPr>
+          <w:sz w:val="24"/>
+          <w:szCs w:val="24"/>
+          <w:lang w:val="fr-BE"/>
+        </w:rPr>
+        <w:t> » qui sont des états assez proches.</w:t>
       </w:r>
       <w:r>
         <w:rPr>
@@ -11781,8 +13088,8 @@
       </w:pPr>
     </w:p>
     <w:sectPr>
-      <w:headerReference w:type="default" r:id="rId26"/>
-      <w:footerReference w:type="default" r:id="rId27"/>
+      <w:headerReference w:type="default" r:id="rId25"/>
+      <w:footerReference w:type="default" r:id="rId26"/>
       <w:pgSz w:w="12240" w:h="15840"/>
       <w:pgMar w:top="720" w:right="720" w:bottom="720" w:left="720" w:header="708" w:footer="708" w:gutter="0"/>
       <w:cols w:space="708"/>
@@ -17828,15 +19135,6 @@
 </file>
 
 <file path=customXml/item1.xml><?xml version="1.0" encoding="utf-8"?>
-<?mso-contentType ?>
-<FormTemplates xmlns="http://schemas.microsoft.com/sharepoint/v3/contenttype/forms">
-  <Display>DocumentLibraryForm</Display>
-  <Edit>DocumentLibraryForm</Edit>
-  <New>DocumentLibraryForm</New>
-</FormTemplates>
-</file>
-
-<file path=customXml/item2.xml><?xml version="1.0" encoding="utf-8"?>
 <ct:contentTypeSchema xmlns:ct="http://schemas.microsoft.com/office/2006/metadata/contentType" xmlns:ma="http://schemas.microsoft.com/office/2006/metadata/properties/metaAttributes" ct:_="" ma:_="" ma:contentTypeName="Document" ma:contentTypeID="0x0101003802076AFF8A544BBE511BCAD5D0E2F3" ma:contentTypeVersion="0" ma:contentTypeDescription="Crée un document." ma:contentTypeScope="" ma:versionID="2d33fb863c65aadc4c12a6768a2c75ae">
   <xsd:schema xmlns:xsd="http://www.w3.org/2001/XMLSchema" xmlns:xs="http://www.w3.org/2001/XMLSchema" xmlns:p="http://schemas.microsoft.com/office/2006/metadata/properties" targetNamespace="http://schemas.microsoft.com/office/2006/metadata/properties" ma:root="true" ma:fieldsID="7043723848d0f805fbc3fbd7bf262d25">
     <xsd:element name="properties">
@@ -17950,13 +19248,16 @@
 </ct:contentTypeSchema>
 </file>
 
-<file path=customXml/item3.xml><?xml version="1.0" encoding="utf-8"?>
-<p:properties xmlns:p="http://schemas.microsoft.com/office/2006/metadata/properties" xmlns:xsi="http://www.w3.org/2001/XMLSchema-instance" xmlns:pc="http://schemas.microsoft.com/office/infopath/2007/PartnerControls">
-  <documentManagement/>
-</p:properties>
+<file path=customXml/item2.xml><?xml version="1.0" encoding="utf-8"?>
+<?mso-contentType ?>
+<FormTemplates xmlns="http://schemas.microsoft.com/sharepoint/v3/contenttype/forms">
+  <Display>DocumentLibraryForm</Display>
+  <Edit>DocumentLibraryForm</Edit>
+  <New>DocumentLibraryForm</New>
+</FormTemplates>
 </file>
 
-<file path=customXml/item4.xml><?xml version="1.0" encoding="utf-8"?>
+<file path=customXml/item3.xml><?xml version="1.0" encoding="utf-8"?>
 <b:Sources xmlns:b="http://schemas.openxmlformats.org/officeDocument/2006/bibliography" xmlns="http://schemas.openxmlformats.org/officeDocument/2006/bibliography" SelectedStyle="\APASixthEditionOfficeOnline.xsl" StyleName="APA" Version="6">
   <b:Source>
     <b:Tag>Espace_réservé1</b:Tag>
@@ -17967,15 +19268,13 @@
 </b:Sources>
 </file>
 
-<file path=customXml/itemProps1.xml><?xml version="1.0" encoding="utf-8"?>
-<ds:datastoreItem xmlns:ds="http://schemas.openxmlformats.org/officeDocument/2006/customXml" ds:itemID="{06673479-B972-46A2-8DBC-9C71E22CF96B}">
-  <ds:schemaRefs>
-    <ds:schemaRef ds:uri="http://schemas.microsoft.com/sharepoint/v3/contenttype/forms"/>
-  </ds:schemaRefs>
-</ds:datastoreItem>
+<file path=customXml/item4.xml><?xml version="1.0" encoding="utf-8"?>
+<p:properties xmlns:p="http://schemas.microsoft.com/office/2006/metadata/properties" xmlns:xsi="http://www.w3.org/2001/XMLSchema-instance" xmlns:pc="http://schemas.microsoft.com/office/infopath/2007/PartnerControls">
+  <documentManagement/>
+</p:properties>
 </file>
 
-<file path=customXml/itemProps2.xml><?xml version="1.0" encoding="utf-8"?>
+<file path=customXml/itemProps1.xml><?xml version="1.0" encoding="utf-8"?>
 <ds:datastoreItem xmlns:ds="http://schemas.openxmlformats.org/officeDocument/2006/customXml" ds:itemID="{6D054A47-834A-4F71-BBBE-E6DE134A7FB9}">
   <ds:schemaRefs>
     <ds:schemaRef ds:uri="http://schemas.microsoft.com/office/2006/metadata/contentType"/>
@@ -17991,19 +19290,27 @@
 </ds:datastoreItem>
 </file>
 
+<file path=customXml/itemProps2.xml><?xml version="1.0" encoding="utf-8"?>
+<ds:datastoreItem xmlns:ds="http://schemas.openxmlformats.org/officeDocument/2006/customXml" ds:itemID="{06673479-B972-46A2-8DBC-9C71E22CF96B}">
+  <ds:schemaRefs>
+    <ds:schemaRef ds:uri="http://schemas.microsoft.com/sharepoint/v3/contenttype/forms"/>
+  </ds:schemaRefs>
+</ds:datastoreItem>
+</file>
+
 <file path=customXml/itemProps3.xml><?xml version="1.0" encoding="utf-8"?>
+<ds:datastoreItem xmlns:ds="http://schemas.openxmlformats.org/officeDocument/2006/customXml" ds:itemID="{ADED5379-217A-4037-A5FD-DD824E9D030D}">
+  <ds:schemaRefs>
+    <ds:schemaRef ds:uri="http://schemas.openxmlformats.org/officeDocument/2006/bibliography"/>
+  </ds:schemaRefs>
+</ds:datastoreItem>
+</file>
+
+<file path=customXml/itemProps4.xml><?xml version="1.0" encoding="utf-8"?>
 <ds:datastoreItem xmlns:ds="http://schemas.openxmlformats.org/officeDocument/2006/customXml" ds:itemID="{291257C8-E849-47B6-ADB9-7683F7477485}">
   <ds:schemaRefs>
     <ds:schemaRef ds:uri="http://schemas.microsoft.com/office/2006/metadata/properties"/>
     <ds:schemaRef ds:uri="http://schemas.microsoft.com/office/infopath/2007/PartnerControls"/>
   </ds:schemaRefs>
 </ds:datastoreItem>
-</file>
-
-<file path=customXml/itemProps4.xml><?xml version="1.0" encoding="utf-8"?>
-<ds:datastoreItem xmlns:ds="http://schemas.openxmlformats.org/officeDocument/2006/customXml" ds:itemID="{ADED5379-217A-4037-A5FD-DD824E9D030D}">
-  <ds:schemaRefs>
-    <ds:schemaRef ds:uri="http://schemas.openxmlformats.org/officeDocument/2006/bibliography"/>
-  </ds:schemaRefs>
-</ds:datastoreItem>
 </file>